--- a/report_Group[7].docx
+++ b/report_Group[7].docx
@@ -396,7 +396,7 @@
           </mc:Choice>
           <mc:Fallback>
             <w:pict>
-              <v:shape w14:anchorId="72F97E04" id="Freeform: Shape 4" o:spid="_x0000_s1026" style="position:absolute;margin-left:85.05pt;margin-top:13.35pt;width:441.95pt;height:.1pt;z-index:-251658240;visibility:visible;mso-wrap-style:square;mso-width-percent:0;mso-height-percent:0;mso-wrap-distance-left:0;mso-wrap-distance-top:0;mso-wrap-distance-right:0;mso-wrap-distance-bottom:0;mso-position-horizontal:absolute;mso-position-horizontal-relative:page;mso-position-vertical:absolute;mso-position-vertical-relative:text;mso-width-percent:0;mso-height-percent:0;mso-width-relative:page;mso-height-relative:page;v-text-anchor:top" coordsize="8839,1270" o:gfxdata="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" path="m,l8838,e" filled="f" strokeweight=".09983mm">
+              <v:shape w14:anchorId="0758B79E" id="Freeform: Shape 4" o:spid="_x0000_s1026" style="position:absolute;margin-left:85.05pt;margin-top:13.35pt;width:441.95pt;height:.1pt;z-index:-251658240;visibility:visible;mso-wrap-style:square;mso-width-percent:0;mso-height-percent:0;mso-wrap-distance-left:0;mso-wrap-distance-top:0;mso-wrap-distance-right:0;mso-wrap-distance-bottom:0;mso-position-horizontal:absolute;mso-position-horizontal-relative:page;mso-position-vertical:absolute;mso-position-vertical-relative:text;mso-width-percent:0;mso-height-percent:0;mso-width-relative:page;mso-height-relative:page;v-text-anchor:top" coordsize="8839,1270" o:gfxdata="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" path="m,l8838,e" filled="f" strokeweight=".09983mm">
                 <v:path arrowok="t" o:connecttype="custom" o:connectlocs="0,0;5612130,0" o:connectangles="0,0"/>
                 <w10:wrap type="topAndBottom" anchorx="page"/>
               </v:shape>
@@ -536,7 +536,7 @@
           </mc:Choice>
           <mc:Fallback>
             <w:pict>
-              <v:shape w14:anchorId="68325173" id="Freeform: Shape 3" o:spid="_x0000_s1026" style="position:absolute;margin-left:85.05pt;margin-top:11.85pt;width:441.95pt;height:.1pt;z-index:-251658239;visibility:visible;mso-wrap-style:square;mso-width-percent:0;mso-height-percent:0;mso-wrap-distance-left:0;mso-wrap-distance-top:0;mso-wrap-distance-right:0;mso-wrap-distance-bottom:0;mso-position-horizontal:absolute;mso-position-horizontal-relative:page;mso-position-vertical:absolute;mso-position-vertical-relative:text;mso-width-percent:0;mso-height-percent:0;mso-width-relative:page;mso-height-relative:page;v-text-anchor:top" coordsize="8839,1270" o:gfxdata="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" path="m,l8838,e" filled="f" strokeweight=".09983mm">
+              <v:shape w14:anchorId="0532B0B1" id="Freeform: Shape 3" o:spid="_x0000_s1026" style="position:absolute;margin-left:85.05pt;margin-top:11.85pt;width:441.95pt;height:.1pt;z-index:-251658239;visibility:visible;mso-wrap-style:square;mso-width-percent:0;mso-height-percent:0;mso-wrap-distance-left:0;mso-wrap-distance-top:0;mso-wrap-distance-right:0;mso-wrap-distance-bottom:0;mso-position-horizontal:absolute;mso-position-horizontal-relative:page;mso-position-vertical:absolute;mso-position-vertical-relative:text;mso-width-percent:0;mso-height-percent:0;mso-width-relative:page;mso-height-relative:page;v-text-anchor:top" coordsize="8839,1270" o:gfxdata="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" path="m,l8838,e" filled="f" strokeweight=".09983mm">
                 <v:path arrowok="t" o:connecttype="custom" o:connectlocs="0,0;5612130,0" o:connectangles="0,0"/>
                 <w10:wrap type="topAndBottom" anchorx="page"/>
               </v:shape>
@@ -911,7 +911,7 @@
           <w:r>
             <w:fldChar w:fldCharType="separate"/>
           </w:r>
-          <w:hyperlink w:anchor="_Toc108635474" w:history="1">
+          <w:hyperlink w:anchor="_Toc109302561" w:history="1">
             <w:r>
               <w:rPr>
                 <w:rStyle w:val="Hyperlink"/>
@@ -938,7 +938,7 @@
                 <w:noProof/>
                 <w:webHidden/>
               </w:rPr>
-              <w:instrText xml:space="preserve"> PAGEREF _Toc108635474 \h </w:instrText>
+              <w:instrText xml:space="preserve"> PAGEREF _Toc109302561 \h </w:instrText>
             </w:r>
             <w:r>
               <w:rPr>
@@ -979,11 +979,12 @@
               <w:noProof/>
             </w:rPr>
           </w:pPr>
-          <w:hyperlink w:anchor="_Toc108635475" w:history="1">
+          <w:hyperlink w:anchor="_Toc109302562" w:history="1">
             <w:r>
               <w:rPr>
                 <w:rStyle w:val="Hyperlink"/>
                 <w:noProof/>
+                <w:lang w:val="vi-VN"/>
               </w:rPr>
               <w:t>2.Nội dung báo cáo</w:t>
             </w:r>
@@ -1006,7 +1007,7 @@
                 <w:noProof/>
                 <w:webHidden/>
               </w:rPr>
-              <w:instrText xml:space="preserve"> PAGEREF _Toc108635475 \h </w:instrText>
+              <w:instrText xml:space="preserve"> PAGEREF _Toc109302562 \h </w:instrText>
             </w:r>
             <w:r>
               <w:rPr>
@@ -1047,11 +1048,12 @@
               <w:noProof/>
             </w:rPr>
           </w:pPr>
-          <w:hyperlink w:anchor="_Toc108635476" w:history="1">
+          <w:hyperlink w:anchor="_Toc109302563" w:history="1">
             <w:r>
               <w:rPr>
                 <w:rStyle w:val="Hyperlink"/>
                 <w:noProof/>
+                <w:lang w:val="vi-VN"/>
               </w:rPr>
               <w:t>2.1 Yêu cầu</w:t>
             </w:r>
@@ -1074,7 +1076,7 @@
                 <w:noProof/>
                 <w:webHidden/>
               </w:rPr>
-              <w:instrText xml:space="preserve"> PAGEREF _Toc108635476 \h </w:instrText>
+              <w:instrText xml:space="preserve"> PAGEREF _Toc109302563 \h </w:instrText>
             </w:r>
             <w:r>
               <w:rPr>
@@ -1115,7 +1117,7 @@
               <w:noProof/>
             </w:rPr>
           </w:pPr>
-          <w:hyperlink w:anchor="_Toc108635477" w:history="1">
+          <w:hyperlink w:anchor="_Toc109302564" w:history="1">
             <w:r>
               <w:rPr>
                 <w:rStyle w:val="Hyperlink"/>
@@ -1142,7 +1144,7 @@
                 <w:noProof/>
                 <w:webHidden/>
               </w:rPr>
-              <w:instrText xml:space="preserve"> PAGEREF _Toc108635477 \h </w:instrText>
+              <w:instrText xml:space="preserve"> PAGEREF _Toc109302564 \h </w:instrText>
             </w:r>
             <w:r>
               <w:rPr>
@@ -1183,7 +1185,7 @@
               <w:noProof/>
             </w:rPr>
           </w:pPr>
-          <w:hyperlink w:anchor="_Toc108635478" w:history="1">
+          <w:hyperlink w:anchor="_Toc109302565" w:history="1">
             <w:r>
               <w:rPr>
                 <w:rStyle w:val="Hyperlink"/>
@@ -1210,7 +1212,7 @@
                 <w:noProof/>
                 <w:webHidden/>
               </w:rPr>
-              <w:instrText xml:space="preserve"> PAGEREF _Toc108635478 \h </w:instrText>
+              <w:instrText xml:space="preserve"> PAGEREF _Toc109302565 \h </w:instrText>
             </w:r>
             <w:r>
               <w:rPr>
@@ -1251,7 +1253,7 @@
               <w:noProof/>
             </w:rPr>
           </w:pPr>
-          <w:hyperlink w:anchor="_Toc108635479" w:history="1">
+          <w:hyperlink w:anchor="_Toc109302566" w:history="1">
             <w:r>
               <w:rPr>
                 <w:rStyle w:val="Hyperlink"/>
@@ -1278,7 +1280,7 @@
                 <w:noProof/>
                 <w:webHidden/>
               </w:rPr>
-              <w:instrText xml:space="preserve"> PAGEREF _Toc108635479 \h </w:instrText>
+              <w:instrText xml:space="preserve"> PAGEREF _Toc109302566 \h </w:instrText>
             </w:r>
             <w:r>
               <w:rPr>
@@ -1319,7 +1321,7 @@
               <w:noProof/>
             </w:rPr>
           </w:pPr>
-          <w:hyperlink w:anchor="_Toc108635480" w:history="1">
+          <w:hyperlink w:anchor="_Toc109302567" w:history="1">
             <w:r>
               <w:rPr>
                 <w:rStyle w:val="Hyperlink"/>
@@ -1346,7 +1348,7 @@
                 <w:noProof/>
                 <w:webHidden/>
               </w:rPr>
-              <w:instrText xml:space="preserve"> PAGEREF _Toc108635480 \h </w:instrText>
+              <w:instrText xml:space="preserve"> PAGEREF _Toc109302567 \h </w:instrText>
             </w:r>
             <w:r>
               <w:rPr>
@@ -1366,7 +1368,7 @@
                 <w:noProof/>
                 <w:webHidden/>
               </w:rPr>
-              <w:t>4</w:t>
+              <w:t>5</w:t>
             </w:r>
             <w:r>
               <w:rPr>
@@ -1387,7 +1389,7 @@
               <w:noProof/>
             </w:rPr>
           </w:pPr>
-          <w:hyperlink w:anchor="_Toc108635481" w:history="1">
+          <w:hyperlink w:anchor="_Toc109302568" w:history="1">
             <w:r>
               <w:rPr>
                 <w:rStyle w:val="Hyperlink"/>
@@ -1414,7 +1416,7 @@
                 <w:noProof/>
                 <w:webHidden/>
               </w:rPr>
-              <w:instrText xml:space="preserve"> PAGEREF _Toc108635481 \h </w:instrText>
+              <w:instrText xml:space="preserve"> PAGEREF _Toc109302568 \h </w:instrText>
             </w:r>
             <w:r>
               <w:rPr>
@@ -1434,7 +1436,7 @@
                 <w:noProof/>
                 <w:webHidden/>
               </w:rPr>
-              <w:t>5</w:t>
+              <w:t>6</w:t>
             </w:r>
             <w:r>
               <w:rPr>
@@ -1455,7 +1457,7 @@
               <w:noProof/>
             </w:rPr>
           </w:pPr>
-          <w:hyperlink w:anchor="_Toc108635482" w:history="1">
+          <w:hyperlink w:anchor="_Toc109302569" w:history="1">
             <w:r>
               <w:rPr>
                 <w:rStyle w:val="Hyperlink"/>
@@ -1482,7 +1484,7 @@
                 <w:noProof/>
                 <w:webHidden/>
               </w:rPr>
-              <w:instrText xml:space="preserve"> PAGEREF _Toc108635482 \h </w:instrText>
+              <w:instrText xml:space="preserve"> PAGEREF _Toc109302569 \h </w:instrText>
             </w:r>
             <w:r>
               <w:rPr>
@@ -1502,7 +1504,7 @@
                 <w:noProof/>
                 <w:webHidden/>
               </w:rPr>
-              <w:t>5</w:t>
+              <w:t>6</w:t>
             </w:r>
             <w:r>
               <w:rPr>
@@ -1523,7 +1525,7 @@
               <w:noProof/>
             </w:rPr>
           </w:pPr>
-          <w:hyperlink w:anchor="_Toc108635483" w:history="1">
+          <w:hyperlink w:anchor="_Toc109302570" w:history="1">
             <w:r>
               <w:rPr>
                 <w:rStyle w:val="Hyperlink"/>
@@ -1550,7 +1552,7 @@
                 <w:noProof/>
                 <w:webHidden/>
               </w:rPr>
-              <w:instrText xml:space="preserve"> PAGEREF _Toc108635483 \h </w:instrText>
+              <w:instrText xml:space="preserve"> PAGEREF _Toc109302570 \h </w:instrText>
             </w:r>
             <w:r>
               <w:rPr>
@@ -1570,7 +1572,75 @@
                 <w:noProof/>
                 <w:webHidden/>
               </w:rPr>
-              <w:t>6</w:t>
+              <w:t>7</w:t>
+            </w:r>
+            <w:r>
+              <w:rPr>
+                <w:noProof/>
+                <w:webHidden/>
+              </w:rPr>
+              <w:fldChar w:fldCharType="end"/>
+            </w:r>
+          </w:hyperlink>
+        </w:p>
+        <w:p>
+          <w:pPr>
+            <w:pStyle w:val="TOC3"/>
+            <w:tabs>
+              <w:tab w:val="right" w:leader="dot" w:pos="9350"/>
+            </w:tabs>
+            <w:rPr>
+              <w:noProof/>
+            </w:rPr>
+          </w:pPr>
+          <w:hyperlink w:anchor="_Toc109302571" w:history="1">
+            <w:r>
+              <w:rPr>
+                <w:rStyle w:val="Hyperlink"/>
+                <w:noProof/>
+              </w:rPr>
+              <w:t>2.2.7 Package Run</w:t>
+            </w:r>
+            <w:r>
+              <w:rPr>
+                <w:noProof/>
+                <w:webHidden/>
+              </w:rPr>
+              <w:tab/>
+            </w:r>
+            <w:r>
+              <w:rPr>
+                <w:noProof/>
+                <w:webHidden/>
+              </w:rPr>
+              <w:fldChar w:fldCharType="begin"/>
+            </w:r>
+            <w:r>
+              <w:rPr>
+                <w:noProof/>
+                <w:webHidden/>
+              </w:rPr>
+              <w:instrText xml:space="preserve"> PAGEREF _Toc109302571 \h </w:instrText>
+            </w:r>
+            <w:r>
+              <w:rPr>
+                <w:noProof/>
+                <w:webHidden/>
+              </w:rPr>
+            </w:r>
+            <w:r>
+              <w:rPr>
+                <w:noProof/>
+                <w:webHidden/>
+              </w:rPr>
+              <w:fldChar w:fldCharType="separate"/>
+            </w:r>
+            <w:r>
+              <w:rPr>
+                <w:noProof/>
+                <w:webHidden/>
+              </w:rPr>
+              <w:t>7</w:t>
             </w:r>
             <w:r>
               <w:rPr>
@@ -1591,7 +1661,7 @@
               <w:noProof/>
             </w:rPr>
           </w:pPr>
-          <w:hyperlink w:anchor="_Toc108635484" w:history="1">
+          <w:hyperlink w:anchor="_Toc109302572" w:history="1">
             <w:r>
               <w:rPr>
                 <w:rStyle w:val="Hyperlink"/>
@@ -1618,7 +1688,7 @@
                 <w:noProof/>
                 <w:webHidden/>
               </w:rPr>
-              <w:instrText xml:space="preserve"> PAGEREF _Toc108635484 \h </w:instrText>
+              <w:instrText xml:space="preserve"> PAGEREF _Toc109302572 \h </w:instrText>
             </w:r>
             <w:r>
               <w:rPr>
@@ -1638,7 +1708,7 @@
                 <w:noProof/>
                 <w:webHidden/>
               </w:rPr>
-              <w:t>6</w:t>
+              <w:t>7</w:t>
             </w:r>
             <w:r>
               <w:rPr>
@@ -1659,13 +1729,13 @@
               <w:noProof/>
             </w:rPr>
           </w:pPr>
-          <w:hyperlink w:anchor="_Toc108635485" w:history="1">
+          <w:hyperlink w:anchor="_Toc109302573" w:history="1">
             <w:r>
               <w:rPr>
                 <w:rStyle w:val="Hyperlink"/>
                 <w:noProof/>
               </w:rPr>
-              <w:t>4.Kết luận</w:t>
+              <w:t>4.Kết Luận</w:t>
             </w:r>
             <w:r>
               <w:rPr>
@@ -1686,7 +1756,13 @@
                 <w:noProof/>
                 <w:webHidden/>
               </w:rPr>
-              <w:instrText xml:space="preserve"> PAGEREF _Toc108635485 \h </w:instrText>
+              <w:instrText xml:space="preserve"> PAGEREF _Toc109302573 \h </w:instrText>
+            </w:r>
+            <w:r>
+              <w:rPr>
+                <w:noProof/>
+                <w:webHidden/>
+              </w:rPr>
             </w:r>
             <w:r>
               <w:rPr>
@@ -1697,12 +1773,10 @@
             </w:r>
             <w:r>
               <w:rPr>
-                <w:b/>
-                <w:bCs/>
-                <w:noProof/>
-                <w:webHidden/>
-              </w:rPr>
-              <w:t>Error! Bookmark not defined.</w:t>
+                <w:noProof/>
+                <w:webHidden/>
+              </w:rPr>
+              <w:t>12</w:t>
             </w:r>
             <w:r>
               <w:rPr>
@@ -1737,7 +1811,7 @@
       <w:pPr>
         <w:pStyle w:val="Heading1"/>
       </w:pPr>
-      <w:bookmarkStart w:id="1" w:name="_Toc108635474"/>
+      <w:bookmarkStart w:id="1" w:name="_Toc109302561"/>
       <w:r>
         <w:t>1.</w:t>
       </w:r>
@@ -2097,6 +2171,7 @@
           <w:szCs w:val="28"/>
           <w:lang w:val="vi-VN"/>
         </w:rPr>
+        <w:lastRenderedPageBreak/>
         <w:t xml:space="preserve">Chương </w:t>
       </w:r>
       <w:r>
@@ -2178,7 +2253,6 @@
           <w:szCs w:val="28"/>
           <w:lang w:val="vi-VN"/>
         </w:rPr>
-        <w:lastRenderedPageBreak/>
         <w:t xml:space="preserve">Mỗi class gồm có nhiều Method đảm nhận các vai trò khác nhau trong </w:t>
       </w:r>
       <w:r>
@@ -2698,7 +2772,7 @@
           <w:lang w:val="vi-VN"/>
         </w:rPr>
       </w:pPr>
-      <w:bookmarkStart w:id="2" w:name="_Toc108635475"/>
+      <w:bookmarkStart w:id="2" w:name="_Toc109302562"/>
       <w:r>
         <w:rPr>
           <w:lang w:val="vi-VN"/>
@@ -2720,7 +2794,7 @@
           <w:lang w:val="vi-VN"/>
         </w:rPr>
       </w:pPr>
-      <w:bookmarkStart w:id="3" w:name="_Toc108635476"/>
+      <w:bookmarkStart w:id="3" w:name="_Toc109302563"/>
       <w:r>
         <w:rPr>
           <w:lang w:val="vi-VN"/>
@@ -2862,7 +2936,7 @@
       <w:pPr>
         <w:pStyle w:val="Heading2"/>
       </w:pPr>
-      <w:bookmarkStart w:id="4" w:name="_Toc108635477"/>
+      <w:bookmarkStart w:id="4" w:name="_Toc109302564"/>
       <w:r>
         <w:t>2.</w:t>
       </w:r>
@@ -2895,7 +2969,7 @@
         <w:pStyle w:val="Heading3"/>
         <w:ind w:firstLine="720"/>
       </w:pPr>
-      <w:bookmarkStart w:id="5" w:name="_Toc108635478"/>
+      <w:bookmarkStart w:id="5" w:name="_Toc109302565"/>
       <w:r>
         <w:t>2.2.1</w:t>
       </w:r>
@@ -3320,7 +3394,7 @@
         <w:pStyle w:val="Heading3"/>
         <w:ind w:firstLine="720"/>
       </w:pPr>
-      <w:bookmarkStart w:id="6" w:name="_Toc108635479"/>
+      <w:bookmarkStart w:id="6" w:name="_Toc109302566"/>
       <w:r>
         <w:t>2.</w:t>
       </w:r>
@@ -3347,10 +3421,10 @@
           <w:noProof/>
         </w:rPr>
         <w:drawing>
-          <wp:inline distT="0" distB="0" distL="0" distR="0" wp14:anchorId="2D56D9DB" wp14:editId="6D8CE0E2">
-            <wp:extent cx="4364182" cy="3167762"/>
-            <wp:effectExtent l="0" t="0" r="0" b="0"/>
-            <wp:docPr id="6" name="Picture 6" descr="Diagram&#10;&#10;Description automatically generated"/>
+          <wp:inline distT="0" distB="0" distL="0" distR="0" wp14:anchorId="51AA14E5" wp14:editId="04F06C30">
+            <wp:extent cx="5578323" cy="4168501"/>
+            <wp:effectExtent l="0" t="0" r="3810" b="3810"/>
+            <wp:docPr id="20" name="Picture 20"/>
             <wp:cNvGraphicFramePr>
               <a:graphicFrameLocks xmlns:a="http://schemas.openxmlformats.org/drawingml/2006/main" noChangeAspect="1"/>
             </wp:cNvGraphicFramePr>
@@ -3358,7 +3432,7 @@
               <a:graphicData uri="http://schemas.openxmlformats.org/drawingml/2006/picture">
                 <pic:pic xmlns:pic="http://schemas.openxmlformats.org/drawingml/2006/picture">
                   <pic:nvPicPr>
-                    <pic:cNvPr id="6" name="Picture 6" descr="Diagram&#10;&#10;Description automatically generated"/>
+                    <pic:cNvPr id="1" name=""/>
                     <pic:cNvPicPr/>
                   </pic:nvPicPr>
                   <pic:blipFill>
@@ -3370,7 +3444,7 @@
                   <pic:spPr>
                     <a:xfrm>
                       <a:off x="0" y="0"/>
-                      <a:ext cx="4371480" cy="3173060"/>
+                      <a:ext cx="5578323" cy="4168501"/>
                     </a:xfrm>
                     <a:prstGeom prst="rect">
                       <a:avLst/>
@@ -3395,6 +3469,7 @@
           <w:sz w:val="28"/>
           <w:szCs w:val="28"/>
         </w:rPr>
+        <w:lastRenderedPageBreak/>
         <w:t xml:space="preserve"> </w:t>
       </w:r>
       <w:proofErr w:type="spellStart"/>
@@ -3673,7 +3748,7 @@
         <w:pStyle w:val="Heading3"/>
         <w:ind w:firstLine="720"/>
       </w:pPr>
-      <w:bookmarkStart w:id="7" w:name="_Toc108635480"/>
+      <w:bookmarkStart w:id="7" w:name="_Toc109302567"/>
       <w:r>
         <w:t>2.</w:t>
       </w:r>
@@ -3703,7 +3778,6 @@
         <w:rPr>
           <w:noProof/>
         </w:rPr>
-        <w:lastRenderedPageBreak/>
         <w:drawing>
           <wp:inline distT="0" distB="0" distL="0" distR="0" wp14:anchorId="1FA3AC37" wp14:editId="772B3C90">
             <wp:extent cx="6534909" cy="3906982"/>
@@ -3752,8 +3826,9 @@
       <w:pPr>
         <w:pStyle w:val="Heading3"/>
       </w:pPr>
-      <w:bookmarkStart w:id="8" w:name="_Toc108635481"/>
-      <w:r>
+      <w:bookmarkStart w:id="8" w:name="_Toc109302568"/>
+      <w:r>
+        <w:lastRenderedPageBreak/>
         <w:t>2.</w:t>
       </w:r>
       <w:r>
@@ -3827,7 +3902,7 @@
         <w:pStyle w:val="Heading3"/>
         <w:ind w:firstLine="720"/>
       </w:pPr>
-      <w:bookmarkStart w:id="9" w:name="_Toc108635482"/>
+      <w:bookmarkStart w:id="9" w:name="_Toc109302569"/>
       <w:r>
         <w:t>2.</w:t>
       </w:r>
@@ -3856,7 +3931,6 @@
         <w:rPr>
           <w:noProof/>
         </w:rPr>
-        <w:lastRenderedPageBreak/>
         <w:drawing>
           <wp:inline distT="0" distB="0" distL="0" distR="0" wp14:anchorId="2CB8E82C" wp14:editId="46AA0062">
             <wp:extent cx="5943600" cy="2237105"/>
@@ -3905,8 +3979,9 @@
         <w:pStyle w:val="Heading3"/>
         <w:ind w:firstLine="720"/>
       </w:pPr>
-      <w:bookmarkStart w:id="10" w:name="_Toc108635483"/>
-      <w:r>
+      <w:bookmarkStart w:id="10" w:name="_Toc109302570"/>
+      <w:r>
+        <w:lastRenderedPageBreak/>
         <w:t>2.</w:t>
       </w:r>
       <w:r>
@@ -3929,10 +4004,10 @@
           <w:noProof/>
         </w:rPr>
         <w:drawing>
-          <wp:inline distT="0" distB="0" distL="0" distR="0" wp14:anchorId="162DC17E" wp14:editId="11667B25">
-            <wp:extent cx="5943600" cy="3446145"/>
-            <wp:effectExtent l="0" t="0" r="0" b="1905"/>
-            <wp:docPr id="13" name="Picture 13" descr="Diagram, schematic&#10;&#10;Description automatically generated"/>
+          <wp:inline distT="0" distB="0" distL="0" distR="0" wp14:anchorId="3F19839F" wp14:editId="0AAE030E">
+            <wp:extent cx="5943600" cy="2905760"/>
+            <wp:effectExtent l="0" t="0" r="0" b="8890"/>
+            <wp:docPr id="14" name="Picture 14"/>
             <wp:cNvGraphicFramePr>
               <a:graphicFrameLocks xmlns:a="http://schemas.openxmlformats.org/drawingml/2006/main" noChangeAspect="1"/>
             </wp:cNvGraphicFramePr>
@@ -3940,17 +4015,11 @@
               <a:graphicData uri="http://schemas.openxmlformats.org/drawingml/2006/picture">
                 <pic:pic xmlns:pic="http://schemas.openxmlformats.org/drawingml/2006/picture">
                   <pic:nvPicPr>
-                    <pic:cNvPr id="13" name="Picture 13" descr="Diagram, schematic&#10;&#10;Description automatically generated"/>
+                    <pic:cNvPr id="1" name=""/>
                     <pic:cNvPicPr/>
                   </pic:nvPicPr>
                   <pic:blipFill>
-                    <a:blip r:embed="rId15">
-                      <a:extLst>
-                        <a:ext uri="{28A0092B-C50C-407E-A947-70E740481C1C}">
-                          <a14:useLocalDpi xmlns:a14="http://schemas.microsoft.com/office/drawing/2010/main" val="0"/>
-                        </a:ext>
-                      </a:extLst>
-                    </a:blip>
+                    <a:blip r:embed="rId15"/>
                     <a:stretch>
                       <a:fillRect/>
                     </a:stretch>
@@ -3958,7 +4027,7 @@
                   <pic:spPr>
                     <a:xfrm>
                       <a:off x="0" y="0"/>
-                      <a:ext cx="5943600" cy="3446145"/>
+                      <a:ext cx="5943600" cy="2905760"/>
                     </a:xfrm>
                     <a:prstGeom prst="rect">
                       <a:avLst/>
@@ -3973,59 +4042,22 @@
     </w:p>
     <w:p>
       <w:pPr>
-        <w:pStyle w:val="Heading1"/>
-      </w:pPr>
-      <w:r>
-        <w:t>3.</w:t>
-      </w:r>
-      <w:bookmarkStart w:id="11" w:name="_Toc108635484"/>
-      <w:r>
-        <w:t xml:space="preserve">Demo </w:t>
-      </w:r>
-      <w:proofErr w:type="spellStart"/>
-      <w:r>
-        <w:t>ứng</w:t>
-      </w:r>
-      <w:proofErr w:type="spellEnd"/>
-      <w:r>
-        <w:t xml:space="preserve"> </w:t>
-      </w:r>
-      <w:proofErr w:type="spellStart"/>
-      <w:r>
-        <w:t>dụng</w:t>
+        <w:pStyle w:val="Heading3"/>
+      </w:pPr>
+      <w:r>
+        <w:tab/>
+      </w:r>
+      <w:bookmarkStart w:id="11" w:name="_Toc109302571"/>
+      <w:r>
+        <w:t>2.2.7 Pack</w:t>
+      </w:r>
+      <w:r>
+        <w:t>age</w:t>
+      </w:r>
+      <w:r>
+        <w:t xml:space="preserve"> Run</w:t>
       </w:r>
       <w:bookmarkEnd w:id="11"/>
-      <w:proofErr w:type="spellEnd"/>
-    </w:p>
-    <w:p/>
-    <w:p/>
-    <w:p/>
-    <w:p/>
-    <w:p/>
-    <w:p/>
-    <w:p>
-      <w:proofErr w:type="spellStart"/>
-      <w:r>
-        <w:lastRenderedPageBreak/>
-        <w:t>Màn</w:t>
-      </w:r>
-      <w:proofErr w:type="spellEnd"/>
-      <w:r>
-        <w:t xml:space="preserve"> </w:t>
-      </w:r>
-      <w:proofErr w:type="spellStart"/>
-      <w:r>
-        <w:t>hình</w:t>
-      </w:r>
-      <w:proofErr w:type="spellEnd"/>
-      <w:r>
-        <w:t xml:space="preserve"> </w:t>
-      </w:r>
-      <w:proofErr w:type="spellStart"/>
-      <w:r>
-        <w:t>chính</w:t>
-      </w:r>
-      <w:proofErr w:type="spellEnd"/>
     </w:p>
     <w:p>
       <w:r>
@@ -4033,10 +4065,10 @@
           <w:noProof/>
         </w:rPr>
         <w:drawing>
-          <wp:inline distT="0" distB="0" distL="0" distR="0" wp14:anchorId="5711E80F" wp14:editId="71041780">
-            <wp:extent cx="5937250" cy="3556000"/>
-            <wp:effectExtent l="0" t="0" r="6350" b="6350"/>
-            <wp:docPr id="8" name="Picture 8" descr="Graphical user interface, application, Word&#10;&#10;Description automatically generated"/>
+          <wp:inline distT="0" distB="0" distL="0" distR="0" wp14:anchorId="288731DA" wp14:editId="65903689">
+            <wp:extent cx="5372566" cy="4077053"/>
+            <wp:effectExtent l="0" t="0" r="0" b="0"/>
+            <wp:docPr id="21" name="Picture 21"/>
             <wp:cNvGraphicFramePr>
               <a:graphicFrameLocks xmlns:a="http://schemas.openxmlformats.org/drawingml/2006/main" noChangeAspect="1"/>
             </wp:cNvGraphicFramePr>
@@ -4044,17 +4076,11 @@
               <a:graphicData uri="http://schemas.openxmlformats.org/drawingml/2006/picture">
                 <pic:pic xmlns:pic="http://schemas.openxmlformats.org/drawingml/2006/picture">
                   <pic:nvPicPr>
-                    <pic:cNvPr id="8" name="Picture 8" descr="Graphical user interface, application, Word&#10;&#10;Description automatically generated"/>
+                    <pic:cNvPr id="1" name=""/>
                     <pic:cNvPicPr/>
                   </pic:nvPicPr>
                   <pic:blipFill>
-                    <a:blip r:embed="rId16">
-                      <a:extLst>
-                        <a:ext uri="{28A0092B-C50C-407E-A947-70E740481C1C}">
-                          <a14:useLocalDpi xmlns:a14="http://schemas.microsoft.com/office/drawing/2010/main" val="0"/>
-                        </a:ext>
-                      </a:extLst>
-                    </a:blip>
+                    <a:blip r:embed="rId16"/>
                     <a:stretch>
                       <a:fillRect/>
                     </a:stretch>
@@ -4062,7 +4088,7 @@
                   <pic:spPr>
                     <a:xfrm>
                       <a:off x="0" y="0"/>
-                      <a:ext cx="5956600" cy="3567589"/>
+                      <a:ext cx="5372566" cy="4077053"/>
                     </a:xfrm>
                     <a:prstGeom prst="rect">
                       <a:avLst/>
@@ -4076,17 +4102,54 @@
       </w:r>
     </w:p>
     <w:p>
-      <w:proofErr w:type="spellStart"/>
-      <w:r>
-        <w:t>Vẽ</w:t>
-      </w:r>
-      <w:proofErr w:type="spellEnd"/>
-      <w:r>
-        <w:t xml:space="preserve"> </w:t>
-      </w:r>
-      <w:proofErr w:type="spellStart"/>
-      <w:r>
-        <w:t>đỉnh</w:t>
+      <w:pPr>
+        <w:pStyle w:val="Heading1"/>
+      </w:pPr>
+      <w:bookmarkStart w:id="12" w:name="_Toc109302572"/>
+      <w:r>
+        <w:t xml:space="preserve">3.Demo </w:t>
+      </w:r>
+      <w:proofErr w:type="spellStart"/>
+      <w:r>
+        <w:t>ứng</w:t>
+      </w:r>
+      <w:proofErr w:type="spellEnd"/>
+      <w:r>
+        <w:t xml:space="preserve"> </w:t>
+      </w:r>
+      <w:proofErr w:type="spellStart"/>
+      <w:r>
+        <w:t>dụng</w:t>
+      </w:r>
+      <w:bookmarkEnd w:id="12"/>
+      <w:proofErr w:type="spellEnd"/>
+    </w:p>
+    <w:p/>
+    <w:p/>
+    <w:p/>
+    <w:p/>
+    <w:p/>
+    <w:p/>
+    <w:p>
+      <w:proofErr w:type="spellStart"/>
+      <w:r>
+        <w:t>Màn</w:t>
+      </w:r>
+      <w:proofErr w:type="spellEnd"/>
+      <w:r>
+        <w:t xml:space="preserve"> </w:t>
+      </w:r>
+      <w:proofErr w:type="spellStart"/>
+      <w:r>
+        <w:t>hình</w:t>
+      </w:r>
+      <w:proofErr w:type="spellEnd"/>
+      <w:r>
+        <w:t xml:space="preserve"> </w:t>
+      </w:r>
+      <w:proofErr w:type="spellStart"/>
+      <w:r>
+        <w:t>chính</w:t>
       </w:r>
       <w:proofErr w:type="spellEnd"/>
     </w:p>
@@ -4096,10 +4159,10 @@
           <w:noProof/>
         </w:rPr>
         <w:drawing>
-          <wp:inline distT="0" distB="0" distL="0" distR="0" wp14:anchorId="4DD2918E" wp14:editId="16B7F92F">
-            <wp:extent cx="5943600" cy="3892550"/>
+          <wp:inline distT="0" distB="0" distL="0" distR="0" wp14:anchorId="25E77FFE" wp14:editId="3D25EEFE">
+            <wp:extent cx="5265876" cy="5113463"/>
             <wp:effectExtent l="0" t="0" r="0" b="0"/>
-            <wp:docPr id="10" name="Picture 10" descr="Graphical user interface, application&#10;&#10;Description automatically generated"/>
+            <wp:docPr id="19" name="Picture 19"/>
             <wp:cNvGraphicFramePr>
               <a:graphicFrameLocks xmlns:a="http://schemas.openxmlformats.org/drawingml/2006/main" noChangeAspect="1"/>
             </wp:cNvGraphicFramePr>
@@ -4107,17 +4170,11 @@
               <a:graphicData uri="http://schemas.openxmlformats.org/drawingml/2006/picture">
                 <pic:pic xmlns:pic="http://schemas.openxmlformats.org/drawingml/2006/picture">
                   <pic:nvPicPr>
-                    <pic:cNvPr id="10" name="Picture 10" descr="Graphical user interface, application&#10;&#10;Description automatically generated"/>
+                    <pic:cNvPr id="1" name=""/>
                     <pic:cNvPicPr/>
                   </pic:nvPicPr>
                   <pic:blipFill>
-                    <a:blip r:embed="rId17">
-                      <a:extLst>
-                        <a:ext uri="{28A0092B-C50C-407E-A947-70E740481C1C}">
-                          <a14:useLocalDpi xmlns:a14="http://schemas.microsoft.com/office/drawing/2010/main" val="0"/>
-                        </a:ext>
-                      </a:extLst>
-                    </a:blip>
+                    <a:blip r:embed="rId17"/>
                     <a:stretch>
                       <a:fillRect/>
                     </a:stretch>
@@ -4125,7 +4182,7 @@
                   <pic:spPr>
                     <a:xfrm>
                       <a:off x="0" y="0"/>
-                      <a:ext cx="5943600" cy="3892550"/>
+                      <a:ext cx="5265876" cy="5113463"/>
                     </a:xfrm>
                     <a:prstGeom prst="rect">
                       <a:avLst/>
@@ -4141,29 +4198,29 @@
     <w:p>
       <w:proofErr w:type="spellStart"/>
       <w:r>
+        <w:t>Vẽ</w:t>
+      </w:r>
+      <w:proofErr w:type="spellEnd"/>
+      <w:r>
+        <w:t xml:space="preserve"> </w:t>
+      </w:r>
+      <w:proofErr w:type="spellStart"/>
+      <w:r>
+        <w:t>đỉnh</w:t>
+      </w:r>
+      <w:proofErr w:type="spellEnd"/>
+    </w:p>
+    <w:p>
+      <w:r>
+        <w:rPr>
+          <w:noProof/>
+        </w:rPr>
         <w:lastRenderedPageBreak/>
-        <w:t>Vẽ</w:t>
-      </w:r>
-      <w:proofErr w:type="spellEnd"/>
-      <w:r>
-        <w:t xml:space="preserve"> </w:t>
-      </w:r>
-      <w:proofErr w:type="spellStart"/>
-      <w:r>
-        <w:t>cạnh</w:t>
-      </w:r>
-      <w:proofErr w:type="spellEnd"/>
-    </w:p>
-    <w:p>
-      <w:r>
-        <w:rPr>
-          <w:noProof/>
-        </w:rPr>
         <w:drawing>
-          <wp:inline distT="0" distB="0" distL="0" distR="0" wp14:anchorId="162F645F" wp14:editId="650E4EFE">
-            <wp:extent cx="5943600" cy="4787900"/>
-            <wp:effectExtent l="0" t="0" r="0" b="0"/>
-            <wp:docPr id="12" name="Picture 12" descr="Graphical user interface, diagram&#10;&#10;Description automatically generated"/>
+          <wp:inline distT="0" distB="0" distL="0" distR="0" wp14:anchorId="6805168C" wp14:editId="263EE369">
+            <wp:extent cx="5281118" cy="5121084"/>
+            <wp:effectExtent l="0" t="0" r="0" b="3810"/>
+            <wp:docPr id="15" name="Picture 15"/>
             <wp:cNvGraphicFramePr>
               <a:graphicFrameLocks xmlns:a="http://schemas.openxmlformats.org/drawingml/2006/main" noChangeAspect="1"/>
             </wp:cNvGraphicFramePr>
@@ -4171,17 +4228,11 @@
               <a:graphicData uri="http://schemas.openxmlformats.org/drawingml/2006/picture">
                 <pic:pic xmlns:pic="http://schemas.openxmlformats.org/drawingml/2006/picture">
                   <pic:nvPicPr>
-                    <pic:cNvPr id="12" name="Picture 12" descr="Graphical user interface, diagram&#10;&#10;Description automatically generated"/>
+                    <pic:cNvPr id="1" name=""/>
                     <pic:cNvPicPr/>
                   </pic:nvPicPr>
                   <pic:blipFill>
-                    <a:blip r:embed="rId18">
-                      <a:extLst>
-                        <a:ext uri="{28A0092B-C50C-407E-A947-70E740481C1C}">
-                          <a14:useLocalDpi xmlns:a14="http://schemas.microsoft.com/office/drawing/2010/main" val="0"/>
-                        </a:ext>
-                      </a:extLst>
-                    </a:blip>
+                    <a:blip r:embed="rId18"/>
                     <a:stretch>
                       <a:fillRect/>
                     </a:stretch>
@@ -4189,7 +4240,7 @@
                   <pic:spPr>
                     <a:xfrm>
                       <a:off x="0" y="0"/>
-                      <a:ext cx="5943600" cy="4787900"/>
+                      <a:ext cx="5281118" cy="5121084"/>
                     </a:xfrm>
                     <a:prstGeom prst="rect">
                       <a:avLst/>
@@ -4203,9 +4254,529 @@
       </w:r>
     </w:p>
     <w:p>
+      <w:proofErr w:type="spellStart"/>
+      <w:r>
+        <w:t>Vẽ</w:t>
+      </w:r>
+      <w:proofErr w:type="spellEnd"/>
+      <w:r>
+        <w:t xml:space="preserve"> </w:t>
+      </w:r>
+      <w:proofErr w:type="spellStart"/>
+      <w:r>
+        <w:t>cạnh</w:t>
+      </w:r>
+      <w:proofErr w:type="spellEnd"/>
+    </w:p>
+    <w:p>
+      <w:r>
+        <w:rPr>
+          <w:noProof/>
+        </w:rPr>
+        <w:lastRenderedPageBreak/>
+        <w:drawing>
+          <wp:inline distT="0" distB="0" distL="0" distR="0" wp14:anchorId="3C00F631" wp14:editId="0BF17891">
+            <wp:extent cx="5159187" cy="4976291"/>
+            <wp:effectExtent l="0" t="0" r="3810" b="0"/>
+            <wp:docPr id="16" name="Picture 16"/>
+            <wp:cNvGraphicFramePr>
+              <a:graphicFrameLocks xmlns:a="http://schemas.openxmlformats.org/drawingml/2006/main" noChangeAspect="1"/>
+            </wp:cNvGraphicFramePr>
+            <a:graphic xmlns:a="http://schemas.openxmlformats.org/drawingml/2006/main">
+              <a:graphicData uri="http://schemas.openxmlformats.org/drawingml/2006/picture">
+                <pic:pic xmlns:pic="http://schemas.openxmlformats.org/drawingml/2006/picture">
+                  <pic:nvPicPr>
+                    <pic:cNvPr id="1" name=""/>
+                    <pic:cNvPicPr/>
+                  </pic:nvPicPr>
+                  <pic:blipFill>
+                    <a:blip r:embed="rId19"/>
+                    <a:stretch>
+                      <a:fillRect/>
+                    </a:stretch>
+                  </pic:blipFill>
+                  <pic:spPr>
+                    <a:xfrm>
+                      <a:off x="0" y="0"/>
+                      <a:ext cx="5159187" cy="4976291"/>
+                    </a:xfrm>
+                    <a:prstGeom prst="rect">
+                      <a:avLst/>
+                    </a:prstGeom>
+                  </pic:spPr>
+                </pic:pic>
+              </a:graphicData>
+            </a:graphic>
+          </wp:inline>
+        </w:drawing>
+      </w:r>
+    </w:p>
+    <w:p>
+      <w:proofErr w:type="spellStart"/>
+      <w:r>
+        <w:t>Nhấp</w:t>
+      </w:r>
+      <w:proofErr w:type="spellEnd"/>
+      <w:r>
+        <w:t xml:space="preserve"> </w:t>
+      </w:r>
+      <w:proofErr w:type="spellStart"/>
+      <w:r>
+        <w:t>vào</w:t>
+      </w:r>
+      <w:proofErr w:type="spellEnd"/>
+      <w:r>
+        <w:t xml:space="preserve"> 2 </w:t>
+      </w:r>
+      <w:proofErr w:type="spellStart"/>
+      <w:r>
+        <w:t>đỉnh</w:t>
+      </w:r>
+      <w:proofErr w:type="spellEnd"/>
+      <w:r>
+        <w:t xml:space="preserve"> </w:t>
+      </w:r>
+      <w:proofErr w:type="spellStart"/>
+      <w:r>
+        <w:t>để</w:t>
+      </w:r>
+      <w:proofErr w:type="spellEnd"/>
+      <w:r>
+        <w:t xml:space="preserve"> </w:t>
+      </w:r>
+      <w:proofErr w:type="spellStart"/>
+      <w:r>
+        <w:t>vẽ</w:t>
+      </w:r>
+      <w:proofErr w:type="spellEnd"/>
+      <w:r>
+        <w:t xml:space="preserve"> </w:t>
+      </w:r>
+      <w:proofErr w:type="spellStart"/>
+      <w:r>
+        <w:t>cạnh</w:t>
+      </w:r>
+      <w:proofErr w:type="spellEnd"/>
+    </w:p>
+    <w:p>
+      <w:r>
+        <w:t>-</w:t>
+      </w:r>
+      <w:proofErr w:type="spellStart"/>
+      <w:r>
+        <w:t>Màn</w:t>
+      </w:r>
+      <w:proofErr w:type="spellEnd"/>
+      <w:r>
+        <w:t xml:space="preserve"> </w:t>
+      </w:r>
+      <w:proofErr w:type="spellStart"/>
+      <w:r>
+        <w:t>hình</w:t>
+      </w:r>
+      <w:proofErr w:type="spellEnd"/>
+      <w:r>
+        <w:t xml:space="preserve"> </w:t>
+      </w:r>
+      <w:proofErr w:type="spellStart"/>
+      <w:r>
+        <w:t>khi</w:t>
+      </w:r>
+      <w:proofErr w:type="spellEnd"/>
+      <w:r>
+        <w:t xml:space="preserve"> </w:t>
+      </w:r>
+      <w:proofErr w:type="spellStart"/>
+      <w:r>
+        <w:t>chạy</w:t>
+      </w:r>
+      <w:proofErr w:type="spellEnd"/>
+      <w:r>
+        <w:t xml:space="preserve"> </w:t>
+      </w:r>
+      <w:proofErr w:type="spellStart"/>
+      <w:r>
+        <w:t>TopoSort</w:t>
+      </w:r>
+      <w:proofErr w:type="spellEnd"/>
+    </w:p>
+    <w:p>
+      <w:r>
+        <w:t>+</w:t>
+      </w:r>
+      <w:proofErr w:type="spellStart"/>
+      <w:r>
+        <w:t>Nhấn</w:t>
+      </w:r>
+      <w:proofErr w:type="spellEnd"/>
+      <w:r>
+        <w:t xml:space="preserve"> next </w:t>
+      </w:r>
+      <w:proofErr w:type="spellStart"/>
+      <w:r>
+        <w:t>để</w:t>
+      </w:r>
+      <w:proofErr w:type="spellEnd"/>
+      <w:r>
+        <w:t xml:space="preserve"> </w:t>
+      </w:r>
+      <w:proofErr w:type="spellStart"/>
+      <w:r>
+        <w:t>chuyển</w:t>
+      </w:r>
+      <w:proofErr w:type="spellEnd"/>
+      <w:r>
+        <w:t xml:space="preserve"> sang </w:t>
+      </w:r>
+      <w:proofErr w:type="spellStart"/>
+      <w:r>
+        <w:t>bước</w:t>
+      </w:r>
+      <w:proofErr w:type="spellEnd"/>
+      <w:r>
+        <w:t xml:space="preserve"> </w:t>
+      </w:r>
+      <w:proofErr w:type="spellStart"/>
+      <w:r>
+        <w:t>tiếp</w:t>
+      </w:r>
+      <w:proofErr w:type="spellEnd"/>
+      <w:r>
+        <w:t xml:space="preserve"> </w:t>
+      </w:r>
+      <w:proofErr w:type="spellStart"/>
+      <w:r>
+        <w:t>theo</w:t>
+      </w:r>
+      <w:proofErr w:type="spellEnd"/>
+    </w:p>
+    <w:p>
+      <w:r>
+        <w:t>+</w:t>
+      </w:r>
+      <w:proofErr w:type="spellStart"/>
+      <w:r>
+        <w:t>Nhấn</w:t>
+      </w:r>
+      <w:proofErr w:type="spellEnd"/>
+      <w:r>
+        <w:t xml:space="preserve"> back </w:t>
+      </w:r>
+      <w:proofErr w:type="spellStart"/>
+      <w:r>
+        <w:t>để</w:t>
+      </w:r>
+      <w:proofErr w:type="spellEnd"/>
+      <w:r>
+        <w:t xml:space="preserve"> quay </w:t>
+      </w:r>
+      <w:proofErr w:type="spellStart"/>
+      <w:r>
+        <w:t>về</w:t>
+      </w:r>
+      <w:proofErr w:type="spellEnd"/>
+      <w:r>
+        <w:t xml:space="preserve"> </w:t>
+      </w:r>
+      <w:proofErr w:type="spellStart"/>
+      <w:r>
+        <w:t>bước</w:t>
+      </w:r>
+      <w:proofErr w:type="spellEnd"/>
+      <w:r>
+        <w:t xml:space="preserve"> </w:t>
+      </w:r>
+      <w:proofErr w:type="spellStart"/>
+      <w:r>
+        <w:t>trước</w:t>
+      </w:r>
+      <w:proofErr w:type="spellEnd"/>
+      <w:r>
+        <w:t xml:space="preserve"> </w:t>
+      </w:r>
+    </w:p>
+    <w:p>
+      <w:r>
+        <w:t>+</w:t>
+      </w:r>
+      <w:proofErr w:type="spellStart"/>
+      <w:r>
+        <w:t>Nhấn</w:t>
+      </w:r>
+      <w:proofErr w:type="spellEnd"/>
+      <w:r>
+        <w:t xml:space="preserve"> </w:t>
+      </w:r>
+      <w:r>
+        <w:t xml:space="preserve">exit </w:t>
+      </w:r>
+      <w:proofErr w:type="spellStart"/>
+      <w:r>
+        <w:t>để</w:t>
+      </w:r>
+      <w:proofErr w:type="spellEnd"/>
+      <w:r>
+        <w:t xml:space="preserve"> </w:t>
+      </w:r>
+      <w:proofErr w:type="spellStart"/>
+      <w:r>
+        <w:t>thoát</w:t>
+      </w:r>
+      <w:proofErr w:type="spellEnd"/>
+    </w:p>
+    <w:p>
+      <w:r>
+        <w:rPr>
+          <w:noProof/>
+        </w:rPr>
+        <w:lastRenderedPageBreak/>
+        <w:drawing>
+          <wp:inline distT="0" distB="0" distL="0" distR="0" wp14:anchorId="0F12E96B" wp14:editId="63916E88">
+            <wp:extent cx="5258256" cy="5113463"/>
+            <wp:effectExtent l="0" t="0" r="0" b="0"/>
+            <wp:docPr id="17" name="Picture 17"/>
+            <wp:cNvGraphicFramePr>
+              <a:graphicFrameLocks xmlns:a="http://schemas.openxmlformats.org/drawingml/2006/main" noChangeAspect="1"/>
+            </wp:cNvGraphicFramePr>
+            <a:graphic xmlns:a="http://schemas.openxmlformats.org/drawingml/2006/main">
+              <a:graphicData uri="http://schemas.openxmlformats.org/drawingml/2006/picture">
+                <pic:pic xmlns:pic="http://schemas.openxmlformats.org/drawingml/2006/picture">
+                  <pic:nvPicPr>
+                    <pic:cNvPr id="1" name=""/>
+                    <pic:cNvPicPr/>
+                  </pic:nvPicPr>
+                  <pic:blipFill>
+                    <a:blip r:embed="rId20"/>
+                    <a:stretch>
+                      <a:fillRect/>
+                    </a:stretch>
+                  </pic:blipFill>
+                  <pic:spPr>
+                    <a:xfrm>
+                      <a:off x="0" y="0"/>
+                      <a:ext cx="5258256" cy="5113463"/>
+                    </a:xfrm>
+                    <a:prstGeom prst="rect">
+                      <a:avLst/>
+                    </a:prstGeom>
+                  </pic:spPr>
+                </pic:pic>
+              </a:graphicData>
+            </a:graphic>
+          </wp:inline>
+        </w:drawing>
+      </w:r>
+    </w:p>
+    <w:p>
+      <w:r>
+        <w:t>-</w:t>
+      </w:r>
+      <w:proofErr w:type="spellStart"/>
+      <w:r>
+        <w:t>Màn</w:t>
+      </w:r>
+      <w:proofErr w:type="spellEnd"/>
+      <w:r>
+        <w:t xml:space="preserve"> </w:t>
+      </w:r>
+      <w:proofErr w:type="spellStart"/>
+      <w:r>
+        <w:t>hình</w:t>
+      </w:r>
+      <w:proofErr w:type="spellEnd"/>
+      <w:r>
+        <w:t xml:space="preserve"> </w:t>
+      </w:r>
+      <w:proofErr w:type="spellStart"/>
+      <w:r>
+        <w:t>khi</w:t>
+      </w:r>
+      <w:proofErr w:type="spellEnd"/>
+      <w:r>
+        <w:t xml:space="preserve"> </w:t>
+      </w:r>
+      <w:proofErr w:type="spellStart"/>
+      <w:r>
+        <w:t>chạy</w:t>
+      </w:r>
+      <w:proofErr w:type="spellEnd"/>
+      <w:r>
+        <w:t xml:space="preserve"> </w:t>
+      </w:r>
+      <w:r>
+        <w:t>Bipartite</w:t>
+      </w:r>
+    </w:p>
+    <w:p>
+      <w:r>
+        <w:t>+</w:t>
+      </w:r>
+      <w:proofErr w:type="spellStart"/>
+      <w:r>
+        <w:t>Nhấn</w:t>
+      </w:r>
+      <w:proofErr w:type="spellEnd"/>
+      <w:r>
+        <w:t xml:space="preserve"> next </w:t>
+      </w:r>
+      <w:proofErr w:type="spellStart"/>
+      <w:r>
+        <w:t>để</w:t>
+      </w:r>
+      <w:proofErr w:type="spellEnd"/>
+      <w:r>
+        <w:t xml:space="preserve"> </w:t>
+      </w:r>
+      <w:proofErr w:type="spellStart"/>
+      <w:r>
+        <w:t>chuyển</w:t>
+      </w:r>
+      <w:proofErr w:type="spellEnd"/>
+      <w:r>
+        <w:t xml:space="preserve"> sang </w:t>
+      </w:r>
+      <w:proofErr w:type="spellStart"/>
+      <w:r>
+        <w:t>bước</w:t>
+      </w:r>
+      <w:proofErr w:type="spellEnd"/>
+      <w:r>
+        <w:t xml:space="preserve"> </w:t>
+      </w:r>
+      <w:proofErr w:type="spellStart"/>
+      <w:r>
+        <w:t>tiếp</w:t>
+      </w:r>
+      <w:proofErr w:type="spellEnd"/>
+      <w:r>
+        <w:t xml:space="preserve"> </w:t>
+      </w:r>
+      <w:proofErr w:type="spellStart"/>
+      <w:r>
+        <w:t>theo</w:t>
+      </w:r>
+      <w:proofErr w:type="spellEnd"/>
+    </w:p>
+    <w:p>
+      <w:r>
+        <w:t>+</w:t>
+      </w:r>
+      <w:proofErr w:type="spellStart"/>
+      <w:r>
+        <w:t>Nhấn</w:t>
+      </w:r>
+      <w:proofErr w:type="spellEnd"/>
+      <w:r>
+        <w:t xml:space="preserve"> back </w:t>
+      </w:r>
+      <w:proofErr w:type="spellStart"/>
+      <w:r>
+        <w:t>để</w:t>
+      </w:r>
+      <w:proofErr w:type="spellEnd"/>
+      <w:r>
+        <w:t xml:space="preserve"> quay </w:t>
+      </w:r>
+      <w:proofErr w:type="spellStart"/>
+      <w:r>
+        <w:t>về</w:t>
+      </w:r>
+      <w:proofErr w:type="spellEnd"/>
+      <w:r>
+        <w:t xml:space="preserve"> </w:t>
+      </w:r>
+      <w:proofErr w:type="spellStart"/>
+      <w:r>
+        <w:t>bước</w:t>
+      </w:r>
+      <w:proofErr w:type="spellEnd"/>
+      <w:r>
+        <w:t xml:space="preserve"> </w:t>
+      </w:r>
+      <w:proofErr w:type="spellStart"/>
+      <w:r>
+        <w:t>trước</w:t>
+      </w:r>
+      <w:proofErr w:type="spellEnd"/>
+      <w:r>
+        <w:t xml:space="preserve"> </w:t>
+      </w:r>
+    </w:p>
+    <w:p>
+      <w:r>
+        <w:t>+</w:t>
+      </w:r>
+      <w:proofErr w:type="spellStart"/>
+      <w:r>
+        <w:t>Nhấn</w:t>
+      </w:r>
+      <w:proofErr w:type="spellEnd"/>
+      <w:r>
+        <w:t xml:space="preserve"> exit </w:t>
+      </w:r>
+      <w:proofErr w:type="spellStart"/>
+      <w:r>
+        <w:t>để</w:t>
+      </w:r>
+      <w:proofErr w:type="spellEnd"/>
+      <w:r>
+        <w:t xml:space="preserve"> </w:t>
+      </w:r>
+      <w:proofErr w:type="spellStart"/>
+      <w:r>
+        <w:t>thoát</w:t>
+      </w:r>
+      <w:proofErr w:type="spellEnd"/>
+    </w:p>
+    <w:p>
+      <w:r>
+        <w:rPr>
+          <w:noProof/>
+        </w:rPr>
+        <w:lastRenderedPageBreak/>
+        <w:drawing>
+          <wp:inline distT="0" distB="0" distL="0" distR="0" wp14:anchorId="36B4AC1E" wp14:editId="4C3BC141">
+            <wp:extent cx="5243014" cy="5121084"/>
+            <wp:effectExtent l="0" t="0" r="0" b="3810"/>
+            <wp:docPr id="18" name="Picture 18"/>
+            <wp:cNvGraphicFramePr>
+              <a:graphicFrameLocks xmlns:a="http://schemas.openxmlformats.org/drawingml/2006/main" noChangeAspect="1"/>
+            </wp:cNvGraphicFramePr>
+            <a:graphic xmlns:a="http://schemas.openxmlformats.org/drawingml/2006/main">
+              <a:graphicData uri="http://schemas.openxmlformats.org/drawingml/2006/picture">
+                <pic:pic xmlns:pic="http://schemas.openxmlformats.org/drawingml/2006/picture">
+                  <pic:nvPicPr>
+                    <pic:cNvPr id="1" name=""/>
+                    <pic:cNvPicPr/>
+                  </pic:nvPicPr>
+                  <pic:blipFill>
+                    <a:blip r:embed="rId21"/>
+                    <a:stretch>
+                      <a:fillRect/>
+                    </a:stretch>
+                  </pic:blipFill>
+                  <pic:spPr>
+                    <a:xfrm>
+                      <a:off x="0" y="0"/>
+                      <a:ext cx="5243014" cy="5121084"/>
+                    </a:xfrm>
+                    <a:prstGeom prst="rect">
+                      <a:avLst/>
+                    </a:prstGeom>
+                  </pic:spPr>
+                </pic:pic>
+              </a:graphicData>
+            </a:graphic>
+          </wp:inline>
+        </w:drawing>
+      </w:r>
+    </w:p>
+    <w:p/>
+    <w:p>
       <w:pPr>
         <w:pStyle w:val="Heading1"/>
       </w:pPr>
+      <w:bookmarkStart w:id="13" w:name="_Toc109302573"/>
       <w:r>
         <w:t xml:space="preserve">4.Kết </w:t>
       </w:r>
@@ -4213,325 +4784,240 @@
       <w:r>
         <w:t>Luận</w:t>
       </w:r>
-      <w:proofErr w:type="spellEnd"/>
-    </w:p>
-    <w:p>
-      <w:pPr>
-        <w:rPr>
-          <w:sz w:val="28"/>
-          <w:szCs w:val="28"/>
-        </w:rPr>
-      </w:pPr>
-      <w:r>
-        <w:rPr>
-          <w:sz w:val="28"/>
-          <w:szCs w:val="28"/>
-        </w:rPr>
+      <w:bookmarkEnd w:id="13"/>
+      <w:proofErr w:type="spellEnd"/>
+    </w:p>
+    <w:p>
+      <w:r>
         <w:t>-</w:t>
       </w:r>
       <w:proofErr w:type="spellStart"/>
       <w:r>
-        <w:rPr>
-          <w:sz w:val="28"/>
-          <w:szCs w:val="28"/>
-        </w:rPr>
-        <w:t>Còn</w:t>
-      </w:r>
-      <w:proofErr w:type="spellEnd"/>
-      <w:r>
-        <w:rPr>
-          <w:sz w:val="28"/>
-          <w:szCs w:val="28"/>
-        </w:rPr>
-        <w:t xml:space="preserve"> </w:t>
-      </w:r>
-      <w:proofErr w:type="spellStart"/>
-      <w:r>
-        <w:rPr>
-          <w:sz w:val="28"/>
-          <w:szCs w:val="28"/>
-        </w:rPr>
-        <w:t>một</w:t>
-      </w:r>
-      <w:proofErr w:type="spellEnd"/>
-      <w:r>
-        <w:rPr>
-          <w:sz w:val="28"/>
-          <w:szCs w:val="28"/>
-        </w:rPr>
-        <w:t xml:space="preserve"> </w:t>
-      </w:r>
-      <w:proofErr w:type="spellStart"/>
-      <w:r>
-        <w:rPr>
-          <w:sz w:val="28"/>
-          <w:szCs w:val="28"/>
-        </w:rPr>
-        <w:t>số</w:t>
-      </w:r>
-      <w:proofErr w:type="spellEnd"/>
-      <w:r>
-        <w:rPr>
-          <w:sz w:val="28"/>
-          <w:szCs w:val="28"/>
-        </w:rPr>
-        <w:t xml:space="preserve"> </w:t>
-      </w:r>
-      <w:proofErr w:type="spellStart"/>
-      <w:r>
-        <w:rPr>
-          <w:sz w:val="28"/>
-          <w:szCs w:val="28"/>
-        </w:rPr>
-        <w:t>chức</w:t>
-      </w:r>
-      <w:proofErr w:type="spellEnd"/>
-      <w:r>
-        <w:rPr>
-          <w:sz w:val="28"/>
-          <w:szCs w:val="28"/>
-        </w:rPr>
-        <w:t xml:space="preserve"> </w:t>
-      </w:r>
-      <w:proofErr w:type="spellStart"/>
-      <w:r>
-        <w:rPr>
-          <w:sz w:val="28"/>
-          <w:szCs w:val="28"/>
-        </w:rPr>
-        <w:t>năng</w:t>
-      </w:r>
-      <w:proofErr w:type="spellEnd"/>
-      <w:r>
-        <w:rPr>
-          <w:sz w:val="28"/>
-          <w:szCs w:val="28"/>
-        </w:rPr>
-        <w:t xml:space="preserve"> </w:t>
-      </w:r>
-      <w:proofErr w:type="spellStart"/>
-      <w:r>
-        <w:rPr>
-          <w:sz w:val="28"/>
-          <w:szCs w:val="28"/>
-        </w:rPr>
-        <w:t>nhóm</w:t>
-      </w:r>
-      <w:proofErr w:type="spellEnd"/>
-      <w:r>
-        <w:rPr>
-          <w:sz w:val="28"/>
-          <w:szCs w:val="28"/>
-        </w:rPr>
-        <w:t xml:space="preserve"> </w:t>
-      </w:r>
-      <w:proofErr w:type="spellStart"/>
-      <w:r>
-        <w:rPr>
-          <w:sz w:val="28"/>
-          <w:szCs w:val="28"/>
-        </w:rPr>
-        <w:t>còn</w:t>
-      </w:r>
-      <w:proofErr w:type="spellEnd"/>
-      <w:r>
-        <w:rPr>
-          <w:sz w:val="28"/>
-          <w:szCs w:val="28"/>
-        </w:rPr>
-        <w:t xml:space="preserve"> </w:t>
-      </w:r>
-      <w:proofErr w:type="spellStart"/>
-      <w:r>
-        <w:rPr>
-          <w:sz w:val="28"/>
-          <w:szCs w:val="28"/>
-        </w:rPr>
-        <w:t>chưa</w:t>
-      </w:r>
-      <w:proofErr w:type="spellEnd"/>
-      <w:r>
-        <w:rPr>
-          <w:sz w:val="28"/>
-          <w:szCs w:val="28"/>
-        </w:rPr>
-        <w:t xml:space="preserve"> </w:t>
-      </w:r>
-      <w:proofErr w:type="spellStart"/>
-      <w:r>
-        <w:rPr>
-          <w:sz w:val="28"/>
-          <w:szCs w:val="28"/>
-        </w:rPr>
-        <w:t>hoàn</w:t>
-      </w:r>
-      <w:proofErr w:type="spellEnd"/>
-      <w:r>
-        <w:rPr>
-          <w:sz w:val="28"/>
-          <w:szCs w:val="28"/>
-        </w:rPr>
-        <w:t xml:space="preserve"> </w:t>
-      </w:r>
-      <w:proofErr w:type="spellStart"/>
-      <w:r>
-        <w:rPr>
-          <w:sz w:val="28"/>
-          <w:szCs w:val="28"/>
-        </w:rPr>
-        <w:t>thiện</w:t>
-      </w:r>
-      <w:proofErr w:type="spellEnd"/>
-      <w:r>
-        <w:rPr>
-          <w:sz w:val="28"/>
-          <w:szCs w:val="28"/>
-        </w:rPr>
-        <w:t xml:space="preserve">, </w:t>
-      </w:r>
-      <w:proofErr w:type="spellStart"/>
-      <w:r>
-        <w:rPr>
-          <w:sz w:val="28"/>
-          <w:szCs w:val="28"/>
-        </w:rPr>
-        <w:t>nhóm</w:t>
-      </w:r>
-      <w:proofErr w:type="spellEnd"/>
-      <w:r>
-        <w:rPr>
-          <w:sz w:val="28"/>
-          <w:szCs w:val="28"/>
-        </w:rPr>
-        <w:t xml:space="preserve"> </w:t>
-      </w:r>
-      <w:proofErr w:type="spellStart"/>
-      <w:r>
-        <w:rPr>
-          <w:sz w:val="28"/>
-          <w:szCs w:val="28"/>
-        </w:rPr>
-        <w:t>sẽ</w:t>
-      </w:r>
-      <w:proofErr w:type="spellEnd"/>
-      <w:r>
-        <w:rPr>
-          <w:sz w:val="28"/>
-          <w:szCs w:val="28"/>
-        </w:rPr>
-        <w:t xml:space="preserve"> </w:t>
-      </w:r>
-      <w:proofErr w:type="spellStart"/>
-      <w:r>
-        <w:rPr>
-          <w:sz w:val="28"/>
-          <w:szCs w:val="28"/>
-        </w:rPr>
-        <w:t>hoàn</w:t>
-      </w:r>
-      <w:proofErr w:type="spellEnd"/>
-      <w:r>
-        <w:rPr>
-          <w:sz w:val="28"/>
-          <w:szCs w:val="28"/>
-        </w:rPr>
-        <w:t xml:space="preserve"> </w:t>
-      </w:r>
-      <w:proofErr w:type="spellStart"/>
-      <w:r>
-        <w:rPr>
-          <w:sz w:val="28"/>
-          <w:szCs w:val="28"/>
-        </w:rPr>
-        <w:t>thành</w:t>
-      </w:r>
-      <w:proofErr w:type="spellEnd"/>
-      <w:r>
-        <w:rPr>
-          <w:sz w:val="28"/>
-          <w:szCs w:val="28"/>
-        </w:rPr>
-        <w:t xml:space="preserve"> </w:t>
-      </w:r>
-      <w:proofErr w:type="spellStart"/>
-      <w:r>
-        <w:rPr>
-          <w:sz w:val="28"/>
-          <w:szCs w:val="28"/>
-        </w:rPr>
-        <w:t>và</w:t>
-      </w:r>
-      <w:proofErr w:type="spellEnd"/>
-      <w:r>
-        <w:rPr>
-          <w:sz w:val="28"/>
-          <w:szCs w:val="28"/>
-        </w:rPr>
-        <w:t xml:space="preserve"> </w:t>
-      </w:r>
-      <w:proofErr w:type="spellStart"/>
-      <w:r>
-        <w:rPr>
-          <w:sz w:val="28"/>
-          <w:szCs w:val="28"/>
-        </w:rPr>
-        <w:t>bổ</w:t>
-      </w:r>
-      <w:proofErr w:type="spellEnd"/>
-      <w:r>
-        <w:rPr>
-          <w:sz w:val="28"/>
-          <w:szCs w:val="28"/>
-        </w:rPr>
-        <w:t xml:space="preserve"> </w:t>
-      </w:r>
-      <w:r>
-        <w:rPr>
-          <w:sz w:val="28"/>
-          <w:szCs w:val="28"/>
-        </w:rPr>
-        <w:t>s</w:t>
-      </w:r>
-      <w:r>
-        <w:rPr>
-          <w:sz w:val="28"/>
-          <w:szCs w:val="28"/>
-        </w:rPr>
-        <w:t xml:space="preserve">ung </w:t>
-      </w:r>
-      <w:proofErr w:type="spellStart"/>
-      <w:r>
-        <w:rPr>
-          <w:sz w:val="28"/>
-          <w:szCs w:val="28"/>
-        </w:rPr>
-        <w:t>lại</w:t>
-      </w:r>
-      <w:proofErr w:type="spellEnd"/>
-      <w:r>
-        <w:rPr>
-          <w:sz w:val="28"/>
-          <w:szCs w:val="28"/>
-        </w:rPr>
-        <w:t xml:space="preserve"> </w:t>
-      </w:r>
-      <w:proofErr w:type="spellStart"/>
-      <w:r>
-        <w:rPr>
-          <w:sz w:val="28"/>
-          <w:szCs w:val="28"/>
-        </w:rPr>
-        <w:t>sau</w:t>
-      </w:r>
-      <w:proofErr w:type="spellEnd"/>
-      <w:r>
-        <w:rPr>
-          <w:sz w:val="28"/>
-          <w:szCs w:val="28"/>
-        </w:rPr>
-        <w:t>.</w:t>
-      </w:r>
-    </w:p>
+        <w:t>Đã</w:t>
+      </w:r>
+      <w:proofErr w:type="spellEnd"/>
+      <w:r>
+        <w:t xml:space="preserve"> </w:t>
+      </w:r>
+      <w:proofErr w:type="spellStart"/>
+      <w:r>
+        <w:t>đạt</w:t>
+      </w:r>
+      <w:proofErr w:type="spellEnd"/>
+      <w:r>
+        <w:t xml:space="preserve"> </w:t>
+      </w:r>
+      <w:proofErr w:type="spellStart"/>
+      <w:r>
+        <w:t>được</w:t>
+      </w:r>
+      <w:proofErr w:type="spellEnd"/>
+      <w:r>
+        <w:t>:</w:t>
+      </w:r>
+    </w:p>
+    <w:p>
+      <w:r>
+        <w:t>+</w:t>
+      </w:r>
+      <w:r>
+        <w:rPr>
+          <w:sz w:val="28"/>
+          <w:szCs w:val="28"/>
+        </w:rPr>
+        <w:t xml:space="preserve"> </w:t>
+      </w:r>
+      <w:proofErr w:type="spellStart"/>
+      <w:r>
+        <w:t>Tạo</w:t>
+      </w:r>
+      <w:proofErr w:type="spellEnd"/>
+      <w:r>
+        <w:t xml:space="preserve"> </w:t>
+      </w:r>
+      <w:proofErr w:type="spellStart"/>
+      <w:r>
+        <w:t>giao</w:t>
+      </w:r>
+      <w:proofErr w:type="spellEnd"/>
+      <w:r>
+        <w:t xml:space="preserve"> </w:t>
+      </w:r>
+      <w:proofErr w:type="spellStart"/>
+      <w:r>
+        <w:t>diện</w:t>
+      </w:r>
+      <w:proofErr w:type="spellEnd"/>
+      <w:r>
+        <w:t xml:space="preserve"> </w:t>
+      </w:r>
+      <w:proofErr w:type="spellStart"/>
+      <w:r>
+        <w:t>cho</w:t>
+      </w:r>
+      <w:proofErr w:type="spellEnd"/>
+      <w:r>
+        <w:t xml:space="preserve"> </w:t>
+      </w:r>
+      <w:r>
+        <w:t>Topological Sort</w:t>
+      </w:r>
+      <w:r>
+        <w:t xml:space="preserve"> step</w:t>
+      </w:r>
+      <w:r>
+        <w:t xml:space="preserve"> by step </w:t>
+      </w:r>
+    </w:p>
+    <w:p>
+      <w:r>
+        <w:t>+</w:t>
+      </w:r>
+      <w:r>
+        <w:rPr>
+          <w:sz w:val="28"/>
+          <w:szCs w:val="28"/>
+        </w:rPr>
+        <w:t xml:space="preserve"> </w:t>
+      </w:r>
+      <w:proofErr w:type="spellStart"/>
+      <w:r>
+        <w:t>Tạo</w:t>
+      </w:r>
+      <w:proofErr w:type="spellEnd"/>
+      <w:r>
+        <w:t xml:space="preserve"> </w:t>
+      </w:r>
+      <w:proofErr w:type="spellStart"/>
+      <w:r>
+        <w:t>giao</w:t>
+      </w:r>
+      <w:proofErr w:type="spellEnd"/>
+      <w:r>
+        <w:t xml:space="preserve"> </w:t>
+      </w:r>
+      <w:proofErr w:type="spellStart"/>
+      <w:r>
+        <w:t>diện</w:t>
+      </w:r>
+      <w:proofErr w:type="spellEnd"/>
+      <w:r>
+        <w:t xml:space="preserve"> </w:t>
+      </w:r>
+      <w:proofErr w:type="spellStart"/>
+      <w:r>
+        <w:t>cho</w:t>
+      </w:r>
+      <w:proofErr w:type="spellEnd"/>
+      <w:r>
+        <w:t xml:space="preserve"> </w:t>
+      </w:r>
+      <w:r>
+        <w:t xml:space="preserve">Bipartite graph checker step by step </w:t>
+      </w:r>
+    </w:p>
+    <w:p>
+      <w:r>
+        <w:t>-</w:t>
+      </w:r>
+      <w:proofErr w:type="spellStart"/>
+      <w:r>
+        <w:t>Chưa</w:t>
+      </w:r>
+      <w:proofErr w:type="spellEnd"/>
+      <w:r>
+        <w:t xml:space="preserve"> </w:t>
+      </w:r>
+      <w:proofErr w:type="spellStart"/>
+      <w:r>
+        <w:t>làm</w:t>
+      </w:r>
+      <w:proofErr w:type="spellEnd"/>
+      <w:r>
+        <w:t xml:space="preserve"> </w:t>
+      </w:r>
+      <w:proofErr w:type="spellStart"/>
+      <w:r>
+        <w:t>được</w:t>
+      </w:r>
+      <w:proofErr w:type="spellEnd"/>
+      <w:r>
+        <w:t xml:space="preserve"> </w:t>
+      </w:r>
+    </w:p>
+    <w:p>
+      <w:r>
+        <w:t xml:space="preserve">+ </w:t>
+      </w:r>
+      <w:proofErr w:type="spellStart"/>
+      <w:r>
+        <w:t>Chạy</w:t>
+      </w:r>
+      <w:proofErr w:type="spellEnd"/>
+      <w:r>
+        <w:t xml:space="preserve"> </w:t>
+      </w:r>
+      <w:r>
+        <w:t xml:space="preserve">auto </w:t>
+      </w:r>
+      <w:proofErr w:type="spellStart"/>
+      <w:r>
+        <w:t>các</w:t>
+      </w:r>
+      <w:proofErr w:type="spellEnd"/>
+      <w:r>
+        <w:t xml:space="preserve"> </w:t>
+      </w:r>
+      <w:proofErr w:type="spellStart"/>
+      <w:r>
+        <w:t>thuật</w:t>
+      </w:r>
+      <w:proofErr w:type="spellEnd"/>
+      <w:r>
+        <w:t xml:space="preserve"> </w:t>
+      </w:r>
+      <w:proofErr w:type="spellStart"/>
+      <w:r>
+        <w:t>toán</w:t>
+      </w:r>
+      <w:proofErr w:type="spellEnd"/>
+      <w:r>
+        <w:t xml:space="preserve"> </w:t>
+      </w:r>
+    </w:p>
+    <w:p>
+      <w:r>
+        <w:t xml:space="preserve">+ </w:t>
+      </w:r>
+      <w:r>
+        <w:t xml:space="preserve">Giao </w:t>
+      </w:r>
+      <w:proofErr w:type="spellStart"/>
+      <w:r>
+        <w:t>diện</w:t>
+      </w:r>
+      <w:proofErr w:type="spellEnd"/>
+      <w:r>
+        <w:t xml:space="preserve"> </w:t>
+      </w:r>
+      <w:proofErr w:type="spellStart"/>
+      <w:r>
+        <w:t>cho</w:t>
+      </w:r>
+      <w:proofErr w:type="spellEnd"/>
+      <w:r>
+        <w:t xml:space="preserve"> </w:t>
+      </w:r>
+      <w:proofErr w:type="spellStart"/>
+      <w:r>
+        <w:t>TwoSat</w:t>
+      </w:r>
+      <w:proofErr w:type="spellEnd"/>
+    </w:p>
+    <w:p/>
+    <w:p/>
+    <w:p/>
+    <w:p/>
     <w:p/>
     <w:p/>
     <w:p/>
@@ -4785,7 +5271,7 @@
   <w:abstractNum w:abstractNumId="2" w15:restartNumberingAfterBreak="0">
     <w:nsid w:val="2DF36D6A"/>
     <w:multiLevelType w:val="multilevel"/>
-    <w:tmpl w:val="22E871A4"/>
+    <w:tmpl w:val="FD7AC478"/>
     <w:lvl w:ilvl="0">
       <w:start w:val="1"/>
       <w:numFmt w:val="bullet"/>
@@ -4818,20 +5304,16 @@
         <w:sz w:val="20"/>
       </w:rPr>
     </w:lvl>
-    <w:lvl w:ilvl="2" w:tentative="1">
-      <w:start w:val="1"/>
+    <w:lvl w:ilvl="2">
+      <w:start w:val="2"/>
       <w:numFmt w:val="bullet"/>
-      <w:lvlText w:val=""/>
+      <w:lvlText w:val="-"/>
       <w:lvlJc w:val="left"/>
       <w:pPr>
-        <w:tabs>
-          <w:tab w:val="num" w:pos="2160"/>
-        </w:tabs>
         <w:ind w:left="2160" w:hanging="360"/>
       </w:pPr>
       <w:rPr>
-        <w:rFonts w:ascii="Wingdings" w:hAnsi="Wingdings" w:hint="default"/>
-        <w:sz w:val="20"/>
+        <w:rFonts w:ascii="Calibri" w:eastAsiaTheme="minorEastAsia" w:hAnsi="Calibri" w:cs="Calibri" w:hint="default"/>
       </w:rPr>
     </w:lvl>
     <w:lvl w:ilvl="3" w:tentative="1">
@@ -5546,7 +6028,7 @@
   <w:style w:type="paragraph" w:default="1" w:styleId="Normal">
     <w:name w:val="Normal"/>
     <w:qFormat/>
-    <w:rsid w:val="00652EE3"/>
+    <w:rsid w:val="00FD6A48"/>
   </w:style>
   <w:style w:type="paragraph" w:styleId="Heading1">
     <w:name w:val="heading 1"/>
@@ -6403,16 +6885,16 @@
 <file path=customXml/itemProps4.xml><?xml version="1.0" encoding="utf-8"?>
 <ds:datastoreItem xmlns:ds="http://schemas.openxmlformats.org/officeDocument/2006/customXml" ds:itemID="{0A8B0F81-1451-4127-BDE4-8F75BDDAD71A}">
   <ds:schemaRefs>
-    <ds:schemaRef ds:uri="http://schemas.microsoft.com/office/2006/metadata/properties"/>
+    <ds:schemaRef ds:uri="http://purl.org/dc/elements/1.1/"/>
+    <ds:schemaRef ds:uri="http://purl.org/dc/dcmitype/"/>
+    <ds:schemaRef ds:uri="http://purl.org/dc/terms/"/>
+    <ds:schemaRef ds:uri="57945dba-2976-4672-84bb-2c30bca50093"/>
     <ds:schemaRef ds:uri="http://schemas.microsoft.com/office/2006/documentManagement/types"/>
     <ds:schemaRef ds:uri="http://www.w3.org/XML/1998/namespace"/>
-    <ds:schemaRef ds:uri="http://purl.org/dc/elements/1.1/"/>
     <ds:schemaRef ds:uri="http://schemas.microsoft.com/office/infopath/2007/PartnerControls"/>
+    <ds:schemaRef ds:uri="http://schemas.microsoft.com/office/2006/metadata/properties"/>
     <ds:schemaRef ds:uri="http://schemas.openxmlformats.org/package/2006/metadata/core-properties"/>
-    <ds:schemaRef ds:uri="http://purl.org/dc/terms/"/>
     <ds:schemaRef ds:uri="5aea5067-4265-44e4-b8fe-ef6a57704821"/>
-    <ds:schemaRef ds:uri="57945dba-2976-4672-84bb-2c30bca50093"/>
-    <ds:schemaRef ds:uri="http://purl.org/dc/dcmitype/"/>
   </ds:schemaRefs>
 </ds:datastoreItem>
 </file>
--- a/report_Group[7].docx
+++ b/report_Group[7].docx
@@ -396,7 +396,7 @@
           </mc:Choice>
           <mc:Fallback>
             <w:pict>
-              <v:shape w14:anchorId="0758B79E" id="Freeform: Shape 4" o:spid="_x0000_s1026" style="position:absolute;margin-left:85.05pt;margin-top:13.35pt;width:441.95pt;height:.1pt;z-index:-251658240;visibility:visible;mso-wrap-style:square;mso-width-percent:0;mso-height-percent:0;mso-wrap-distance-left:0;mso-wrap-distance-top:0;mso-wrap-distance-right:0;mso-wrap-distance-bottom:0;mso-position-horizontal:absolute;mso-position-horizontal-relative:page;mso-position-vertical:absolute;mso-position-vertical-relative:text;mso-width-percent:0;mso-height-percent:0;mso-width-relative:page;mso-height-relative:page;v-text-anchor:top" coordsize="8839,1270" o:gfxdata="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" path="m,l8838,e" filled="f" strokeweight=".09983mm">
+              <v:shape w14:anchorId="358A83F8" id="Freeform: Shape 4" o:spid="_x0000_s1026" style="position:absolute;margin-left:85.05pt;margin-top:13.35pt;width:441.95pt;height:.1pt;z-index:-251658240;visibility:visible;mso-wrap-style:square;mso-width-percent:0;mso-height-percent:0;mso-wrap-distance-left:0;mso-wrap-distance-top:0;mso-wrap-distance-right:0;mso-wrap-distance-bottom:0;mso-position-horizontal:absolute;mso-position-horizontal-relative:page;mso-position-vertical:absolute;mso-position-vertical-relative:text;mso-width-percent:0;mso-height-percent:0;mso-width-relative:page;mso-height-relative:page;v-text-anchor:top" coordsize="8839,1270" o:gfxdata="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" path="m,l8838,e" filled="f" strokeweight=".09983mm">
                 <v:path arrowok="t" o:connecttype="custom" o:connectlocs="0,0;5612130,0" o:connectangles="0,0"/>
                 <w10:wrap type="topAndBottom" anchorx="page"/>
               </v:shape>
@@ -536,7 +536,7 @@
           </mc:Choice>
           <mc:Fallback>
             <w:pict>
-              <v:shape w14:anchorId="0532B0B1" id="Freeform: Shape 3" o:spid="_x0000_s1026" style="position:absolute;margin-left:85.05pt;margin-top:11.85pt;width:441.95pt;height:.1pt;z-index:-251658239;visibility:visible;mso-wrap-style:square;mso-width-percent:0;mso-height-percent:0;mso-wrap-distance-left:0;mso-wrap-distance-top:0;mso-wrap-distance-right:0;mso-wrap-distance-bottom:0;mso-position-horizontal:absolute;mso-position-horizontal-relative:page;mso-position-vertical:absolute;mso-position-vertical-relative:text;mso-width-percent:0;mso-height-percent:0;mso-width-relative:page;mso-height-relative:page;v-text-anchor:top" coordsize="8839,1270" o:gfxdata="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" path="m,l8838,e" filled="f" strokeweight=".09983mm">
+              <v:shape w14:anchorId="168B8258" id="Freeform: Shape 3" o:spid="_x0000_s1026" style="position:absolute;margin-left:85.05pt;margin-top:11.85pt;width:441.95pt;height:.1pt;z-index:-251658239;visibility:visible;mso-wrap-style:square;mso-width-percent:0;mso-height-percent:0;mso-wrap-distance-left:0;mso-wrap-distance-top:0;mso-wrap-distance-right:0;mso-wrap-distance-bottom:0;mso-position-horizontal:absolute;mso-position-horizontal-relative:page;mso-position-vertical:absolute;mso-position-vertical-relative:text;mso-width-percent:0;mso-height-percent:0;mso-width-relative:page;mso-height-relative:page;v-text-anchor:top" coordsize="8839,1270" o:gfxdata="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" path="m,l8838,e" filled="f" strokeweight=".09983mm">
                 <v:path arrowok="t" o:connecttype="custom" o:connectlocs="0,0;5612130,0" o:connectangles="0,0"/>
                 <w10:wrap type="topAndBottom" anchorx="page"/>
               </v:shape>
@@ -3417,9 +3417,6 @@
     </w:p>
     <w:p>
       <w:r>
-        <w:rPr>
-          <w:noProof/>
-        </w:rPr>
         <w:drawing>
           <wp:inline distT="0" distB="0" distL="0" distR="0" wp14:anchorId="51AA14E5" wp14:editId="04F06C30">
             <wp:extent cx="5578323" cy="4168501"/>
@@ -4000,14 +3997,11 @@
     </w:p>
     <w:p>
       <w:r>
-        <w:rPr>
-          <w:noProof/>
-        </w:rPr>
         <w:drawing>
-          <wp:inline distT="0" distB="0" distL="0" distR="0" wp14:anchorId="3F19839F" wp14:editId="0AAE030E">
-            <wp:extent cx="5943600" cy="2905760"/>
-            <wp:effectExtent l="0" t="0" r="0" b="8890"/>
-            <wp:docPr id="14" name="Picture 14"/>
+          <wp:inline distT="0" distB="0" distL="0" distR="0" wp14:anchorId="575D52E0" wp14:editId="01171A11">
+            <wp:extent cx="5943600" cy="2887345"/>
+            <wp:effectExtent l="0" t="0" r="0" b="8255"/>
+            <wp:docPr id="6" name="Picture 6" descr="Diagram&#10;&#10;Description automatically generated"/>
             <wp:cNvGraphicFramePr>
               <a:graphicFrameLocks xmlns:a="http://schemas.openxmlformats.org/drawingml/2006/main" noChangeAspect="1"/>
             </wp:cNvGraphicFramePr>
@@ -4015,7 +4009,7 @@
               <a:graphicData uri="http://schemas.openxmlformats.org/drawingml/2006/picture">
                 <pic:pic xmlns:pic="http://schemas.openxmlformats.org/drawingml/2006/picture">
                   <pic:nvPicPr>
-                    <pic:cNvPr id="1" name=""/>
+                    <pic:cNvPr id="6" name="Picture 6" descr="Diagram&#10;&#10;Description automatically generated"/>
                     <pic:cNvPicPr/>
                   </pic:nvPicPr>
                   <pic:blipFill>
@@ -4027,7 +4021,7 @@
                   <pic:spPr>
                     <a:xfrm>
                       <a:off x="0" y="0"/>
-                      <a:ext cx="5943600" cy="2905760"/>
+                      <a:ext cx="5943600" cy="2887345"/>
                     </a:xfrm>
                     <a:prstGeom prst="rect">
                       <a:avLst/>
@@ -4061,9 +4055,6 @@
     </w:p>
     <w:p>
       <w:r>
-        <w:rPr>
-          <w:noProof/>
-        </w:rPr>
         <w:drawing>
           <wp:inline distT="0" distB="0" distL="0" distR="0" wp14:anchorId="288731DA" wp14:editId="65903689">
             <wp:extent cx="5372566" cy="4077053"/>
@@ -4155,14 +4146,11 @@
     </w:p>
     <w:p>
       <w:r>
-        <w:rPr>
-          <w:noProof/>
-        </w:rPr>
         <w:drawing>
-          <wp:inline distT="0" distB="0" distL="0" distR="0" wp14:anchorId="25E77FFE" wp14:editId="3D25EEFE">
-            <wp:extent cx="5265876" cy="5113463"/>
+          <wp:inline distT="0" distB="0" distL="0" distR="0" wp14:anchorId="10B2B4EA" wp14:editId="32D33E70">
+            <wp:extent cx="5319221" cy="5143946"/>
             <wp:effectExtent l="0" t="0" r="0" b="0"/>
-            <wp:docPr id="19" name="Picture 19"/>
+            <wp:docPr id="8" name="Picture 8" descr="Graphical user interface, application, Word&#10;&#10;Description automatically generated"/>
             <wp:cNvGraphicFramePr>
               <a:graphicFrameLocks xmlns:a="http://schemas.openxmlformats.org/drawingml/2006/main" noChangeAspect="1"/>
             </wp:cNvGraphicFramePr>
@@ -4170,7 +4158,7 @@
               <a:graphicData uri="http://schemas.openxmlformats.org/drawingml/2006/picture">
                 <pic:pic xmlns:pic="http://schemas.openxmlformats.org/drawingml/2006/picture">
                   <pic:nvPicPr>
-                    <pic:cNvPr id="1" name=""/>
+                    <pic:cNvPr id="8" name="Picture 8" descr="Graphical user interface, application, Word&#10;&#10;Description automatically generated"/>
                     <pic:cNvPicPr/>
                   </pic:nvPicPr>
                   <pic:blipFill>
@@ -4182,7 +4170,7 @@
                   <pic:spPr>
                     <a:xfrm>
                       <a:off x="0" y="0"/>
-                      <a:ext cx="5265876" cy="5113463"/>
+                      <a:ext cx="5319221" cy="5143946"/>
                     </a:xfrm>
                     <a:prstGeom prst="rect">
                       <a:avLst/>
@@ -4212,15 +4200,12 @@
     </w:p>
     <w:p>
       <w:r>
-        <w:rPr>
-          <w:noProof/>
-        </w:rPr>
         <w:lastRenderedPageBreak/>
         <w:drawing>
-          <wp:inline distT="0" distB="0" distL="0" distR="0" wp14:anchorId="6805168C" wp14:editId="263EE369">
-            <wp:extent cx="5281118" cy="5121084"/>
-            <wp:effectExtent l="0" t="0" r="0" b="3810"/>
-            <wp:docPr id="15" name="Picture 15"/>
+          <wp:inline distT="0" distB="0" distL="0" distR="0" wp14:anchorId="6A6187D1" wp14:editId="3AA45EED">
+            <wp:extent cx="5303980" cy="5113463"/>
+            <wp:effectExtent l="0" t="0" r="0" b="0"/>
+            <wp:docPr id="10" name="Picture 10" descr="Chart, scatter chart&#10;&#10;Description automatically generated"/>
             <wp:cNvGraphicFramePr>
               <a:graphicFrameLocks xmlns:a="http://schemas.openxmlformats.org/drawingml/2006/main" noChangeAspect="1"/>
             </wp:cNvGraphicFramePr>
@@ -4228,7 +4213,7 @@
               <a:graphicData uri="http://schemas.openxmlformats.org/drawingml/2006/picture">
                 <pic:pic xmlns:pic="http://schemas.openxmlformats.org/drawingml/2006/picture">
                   <pic:nvPicPr>
-                    <pic:cNvPr id="1" name=""/>
+                    <pic:cNvPr id="10" name="Picture 10" descr="Chart, scatter chart&#10;&#10;Description automatically generated"/>
                     <pic:cNvPicPr/>
                   </pic:nvPicPr>
                   <pic:blipFill>
@@ -4240,7 +4225,7 @@
                   <pic:spPr>
                     <a:xfrm>
                       <a:off x="0" y="0"/>
-                      <a:ext cx="5281118" cy="5121084"/>
+                      <a:ext cx="5303980" cy="5113463"/>
                     </a:xfrm>
                     <a:prstGeom prst="rect">
                       <a:avLst/>
@@ -4270,15 +4255,12 @@
     </w:p>
     <w:p>
       <w:r>
-        <w:rPr>
-          <w:noProof/>
-        </w:rPr>
         <w:lastRenderedPageBreak/>
         <w:drawing>
-          <wp:inline distT="0" distB="0" distL="0" distR="0" wp14:anchorId="3C00F631" wp14:editId="0BF17891">
-            <wp:extent cx="5159187" cy="4976291"/>
-            <wp:effectExtent l="0" t="0" r="3810" b="0"/>
-            <wp:docPr id="16" name="Picture 16"/>
+          <wp:inline distT="0" distB="0" distL="0" distR="0" wp14:anchorId="653798D4" wp14:editId="20EEE3F8">
+            <wp:extent cx="5182049" cy="4991533"/>
+            <wp:effectExtent l="0" t="0" r="0" b="0"/>
+            <wp:docPr id="12" name="Picture 12" descr="Chart&#10;&#10;Description automatically generated"/>
             <wp:cNvGraphicFramePr>
               <a:graphicFrameLocks xmlns:a="http://schemas.openxmlformats.org/drawingml/2006/main" noChangeAspect="1"/>
             </wp:cNvGraphicFramePr>
@@ -4286,7 +4268,7 @@
               <a:graphicData uri="http://schemas.openxmlformats.org/drawingml/2006/picture">
                 <pic:pic xmlns:pic="http://schemas.openxmlformats.org/drawingml/2006/picture">
                   <pic:nvPicPr>
-                    <pic:cNvPr id="1" name=""/>
+                    <pic:cNvPr id="12" name="Picture 12" descr="Chart&#10;&#10;Description automatically generated"/>
                     <pic:cNvPicPr/>
                   </pic:nvPicPr>
                   <pic:blipFill>
@@ -4298,7 +4280,7 @@
                   <pic:spPr>
                     <a:xfrm>
                       <a:off x="0" y="0"/>
-                      <a:ext cx="5159187" cy="4976291"/>
+                      <a:ext cx="5182049" cy="4991533"/>
                     </a:xfrm>
                     <a:prstGeom prst="rect">
                       <a:avLst/>
@@ -4526,15 +4508,12 @@
     </w:p>
     <w:p>
       <w:r>
-        <w:rPr>
-          <w:noProof/>
-        </w:rPr>
         <w:lastRenderedPageBreak/>
         <w:drawing>
-          <wp:inline distT="0" distB="0" distL="0" distR="0" wp14:anchorId="0F12E96B" wp14:editId="63916E88">
-            <wp:extent cx="5258256" cy="5113463"/>
+          <wp:inline distT="0" distB="0" distL="0" distR="0" wp14:anchorId="2D2EC07C" wp14:editId="759B133C">
+            <wp:extent cx="5258256" cy="5105842"/>
             <wp:effectExtent l="0" t="0" r="0" b="0"/>
-            <wp:docPr id="17" name="Picture 17"/>
+            <wp:docPr id="13" name="Picture 13" descr="A picture containing chart&#10;&#10;Description automatically generated"/>
             <wp:cNvGraphicFramePr>
               <a:graphicFrameLocks xmlns:a="http://schemas.openxmlformats.org/drawingml/2006/main" noChangeAspect="1"/>
             </wp:cNvGraphicFramePr>
@@ -4542,7 +4521,7 @@
               <a:graphicData uri="http://schemas.openxmlformats.org/drawingml/2006/picture">
                 <pic:pic xmlns:pic="http://schemas.openxmlformats.org/drawingml/2006/picture">
                   <pic:nvPicPr>
-                    <pic:cNvPr id="1" name=""/>
+                    <pic:cNvPr id="13" name="Picture 13" descr="A picture containing chart&#10;&#10;Description automatically generated"/>
                     <pic:cNvPicPr/>
                   </pic:nvPicPr>
                   <pic:blipFill>
@@ -4554,7 +4533,7 @@
                   <pic:spPr>
                     <a:xfrm>
                       <a:off x="0" y="0"/>
-                      <a:ext cx="5258256" cy="5113463"/>
+                      <a:ext cx="5258256" cy="5105842"/>
                     </a:xfrm>
                     <a:prstGeom prst="rect">
                       <a:avLst/>
@@ -4730,15 +4709,12 @@
     </w:p>
     <w:p>
       <w:r>
-        <w:rPr>
-          <w:noProof/>
-        </w:rPr>
         <w:lastRenderedPageBreak/>
         <w:drawing>
-          <wp:inline distT="0" distB="0" distL="0" distR="0" wp14:anchorId="36B4AC1E" wp14:editId="4C3BC141">
-            <wp:extent cx="5243014" cy="5121084"/>
-            <wp:effectExtent l="0" t="0" r="0" b="3810"/>
-            <wp:docPr id="18" name="Picture 18"/>
+          <wp:inline distT="0" distB="0" distL="0" distR="0" wp14:anchorId="0213B15E" wp14:editId="4888272F">
+            <wp:extent cx="5273497" cy="5082980"/>
+            <wp:effectExtent l="0" t="0" r="3810" b="3810"/>
+            <wp:docPr id="22" name="Picture 22" descr="Graphical user interface&#10;&#10;Description automatically generated with medium confidence"/>
             <wp:cNvGraphicFramePr>
               <a:graphicFrameLocks xmlns:a="http://schemas.openxmlformats.org/drawingml/2006/main" noChangeAspect="1"/>
             </wp:cNvGraphicFramePr>
@@ -4746,7 +4722,7 @@
               <a:graphicData uri="http://schemas.openxmlformats.org/drawingml/2006/picture">
                 <pic:pic xmlns:pic="http://schemas.openxmlformats.org/drawingml/2006/picture">
                   <pic:nvPicPr>
-                    <pic:cNvPr id="1" name=""/>
+                    <pic:cNvPr id="22" name="Picture 22" descr="Graphical user interface&#10;&#10;Description automatically generated with medium confidence"/>
                     <pic:cNvPicPr/>
                   </pic:nvPicPr>
                   <pic:blipFill>
@@ -4758,7 +4734,7 @@
                   <pic:spPr>
                     <a:xfrm>
                       <a:off x="0" y="0"/>
-                      <a:ext cx="5243014" cy="5121084"/>
+                      <a:ext cx="5273497" cy="5082980"/>
                     </a:xfrm>
                     <a:prstGeom prst="rect">
                       <a:avLst/>
@@ -6626,6 +6602,10 @@
 </file>
 
 <file path=customXml/item1.xml><?xml version="1.0" encoding="utf-8"?>
+<b:Sources xmlns:b="http://schemas.openxmlformats.org/officeDocument/2006/bibliography" xmlns="http://schemas.openxmlformats.org/officeDocument/2006/bibliography" SelectedStyle="\APASixthEditionOfficeOnline.xsl" StyleName="APA" Version="6"/>
+</file>
+
+<file path=customXml/item2.xml><?xml version="1.0" encoding="utf-8"?>
 <?mso-contentType ?>
 <FormTemplates xmlns="http://schemas.microsoft.com/sharepoint/v3/contenttype/forms">
   <Display>DocumentLibraryForm</Display>
@@ -6634,11 +6614,13 @@
 </FormTemplates>
 </file>
 
-<file path=customXml/item2.xml><?xml version="1.0" encoding="utf-8"?>
-<b:Sources xmlns:b="http://schemas.openxmlformats.org/officeDocument/2006/bibliography" xmlns="http://schemas.openxmlformats.org/officeDocument/2006/bibliography" SelectedStyle="\APASixthEditionOfficeOnline.xsl" StyleName="APA" Version="6"/>
+<file path=customXml/item3.xml><?xml version="1.0" encoding="utf-8"?>
+<p:properties xmlns:p="http://schemas.microsoft.com/office/2006/metadata/properties" xmlns:xsi="http://www.w3.org/2001/XMLSchema-instance" xmlns:pc="http://schemas.microsoft.com/office/infopath/2007/PartnerControls">
+  <documentManagement/>
+</p:properties>
 </file>
 
-<file path=customXml/item3.xml><?xml version="1.0" encoding="utf-8"?>
+<file path=customXml/item4.xml><?xml version="1.0" encoding="utf-8"?>
 <ct:contentTypeSchema xmlns:ct="http://schemas.microsoft.com/office/2006/metadata/contentType" xmlns:ma="http://schemas.microsoft.com/office/2006/metadata/properties/metaAttributes" ct:_="" ma:_="" ma:contentTypeName="Document" ma:contentTypeID="0x010100EF9D3663555DB2438BF74B494BAE89C8" ma:contentTypeVersion="10" ma:contentTypeDescription="Create a new document." ma:contentTypeScope="" ma:versionID="bcc8542021c047a43d74973b4916baae">
   <xsd:schema xmlns:xsd="http://www.w3.org/2001/XMLSchema" xmlns:xs="http://www.w3.org/2001/XMLSchema" xmlns:p="http://schemas.microsoft.com/office/2006/metadata/properties" xmlns:ns3="5aea5067-4265-44e4-b8fe-ef6a57704821" xmlns:ns4="57945dba-2976-4672-84bb-2c30bca50093" targetNamespace="http://schemas.microsoft.com/office/2006/metadata/properties" ma:root="true" ma:fieldsID="adb6549f3f83cb84391373c29921b9fb" ns3:_="" ns4:_="">
     <xsd:import namespace="5aea5067-4265-44e4-b8fe-ef6a57704821"/>
@@ -6841,13 +6823,15 @@
 </ct:contentTypeSchema>
 </file>
 
-<file path=customXml/item4.xml><?xml version="1.0" encoding="utf-8"?>
-<p:properties xmlns:p="http://schemas.microsoft.com/office/2006/metadata/properties" xmlns:xsi="http://www.w3.org/2001/XMLSchema-instance" xmlns:pc="http://schemas.microsoft.com/office/infopath/2007/PartnerControls">
-  <documentManagement/>
-</p:properties>
+<file path=customXml/itemProps1.xml><?xml version="1.0" encoding="utf-8"?>
+<ds:datastoreItem xmlns:ds="http://schemas.openxmlformats.org/officeDocument/2006/customXml" ds:itemID="{380A0F3F-8D0C-4770-BC44-BD420C4DD3D4}">
+  <ds:schemaRefs>
+    <ds:schemaRef ds:uri="http://schemas.openxmlformats.org/officeDocument/2006/bibliography"/>
+  </ds:schemaRefs>
+</ds:datastoreItem>
 </file>
 
-<file path=customXml/itemProps1.xml><?xml version="1.0" encoding="utf-8"?>
+<file path=customXml/itemProps2.xml><?xml version="1.0" encoding="utf-8"?>
 <ds:datastoreItem xmlns:ds="http://schemas.openxmlformats.org/officeDocument/2006/customXml" ds:itemID="{30B73C56-9608-4F7D-BBF9-93B390F40315}">
   <ds:schemaRefs>
     <ds:schemaRef ds:uri="http://schemas.microsoft.com/sharepoint/v3/contenttype/forms"/>
@@ -6855,15 +6839,24 @@
 </ds:datastoreItem>
 </file>
 
-<file path=customXml/itemProps2.xml><?xml version="1.0" encoding="utf-8"?>
-<ds:datastoreItem xmlns:ds="http://schemas.openxmlformats.org/officeDocument/2006/customXml" ds:itemID="{380A0F3F-8D0C-4770-BC44-BD420C4DD3D4}">
+<file path=customXml/itemProps3.xml><?xml version="1.0" encoding="utf-8"?>
+<ds:datastoreItem xmlns:ds="http://schemas.openxmlformats.org/officeDocument/2006/customXml" ds:itemID="{0A8B0F81-1451-4127-BDE4-8F75BDDAD71A}">
   <ds:schemaRefs>
-    <ds:schemaRef ds:uri="http://schemas.openxmlformats.org/officeDocument/2006/bibliography"/>
+    <ds:schemaRef ds:uri="http://www.w3.org/XML/1998/namespace"/>
+    <ds:schemaRef ds:uri="http://schemas.microsoft.com/office/2006/documentManagement/types"/>
+    <ds:schemaRef ds:uri="http://purl.org/dc/dcmitype/"/>
+    <ds:schemaRef ds:uri="5aea5067-4265-44e4-b8fe-ef6a57704821"/>
+    <ds:schemaRef ds:uri="http://purl.org/dc/elements/1.1/"/>
+    <ds:schemaRef ds:uri="57945dba-2976-4672-84bb-2c30bca50093"/>
+    <ds:schemaRef ds:uri="http://schemas.microsoft.com/office/infopath/2007/PartnerControls"/>
+    <ds:schemaRef ds:uri="http://schemas.openxmlformats.org/package/2006/metadata/core-properties"/>
+    <ds:schemaRef ds:uri="http://schemas.microsoft.com/office/2006/metadata/properties"/>
+    <ds:schemaRef ds:uri="http://purl.org/dc/terms/"/>
   </ds:schemaRefs>
 </ds:datastoreItem>
 </file>
 
-<file path=customXml/itemProps3.xml><?xml version="1.0" encoding="utf-8"?>
+<file path=customXml/itemProps4.xml><?xml version="1.0" encoding="utf-8"?>
 <ds:datastoreItem xmlns:ds="http://schemas.openxmlformats.org/officeDocument/2006/customXml" ds:itemID="{9EC9B994-36B6-4210-B43C-3998DB583BBD}">
   <ds:schemaRefs>
     <ds:schemaRef ds:uri="http://schemas.microsoft.com/office/2006/metadata/contentType"/>
@@ -6880,21 +6873,4 @@
     <ds:schemaRef ds:uri="http://schemas.microsoft.com/internal/obd"/>
   </ds:schemaRefs>
 </ds:datastoreItem>
-</file>
-
-<file path=customXml/itemProps4.xml><?xml version="1.0" encoding="utf-8"?>
-<ds:datastoreItem xmlns:ds="http://schemas.openxmlformats.org/officeDocument/2006/customXml" ds:itemID="{0A8B0F81-1451-4127-BDE4-8F75BDDAD71A}">
-  <ds:schemaRefs>
-    <ds:schemaRef ds:uri="http://purl.org/dc/elements/1.1/"/>
-    <ds:schemaRef ds:uri="http://purl.org/dc/dcmitype/"/>
-    <ds:schemaRef ds:uri="http://purl.org/dc/terms/"/>
-    <ds:schemaRef ds:uri="57945dba-2976-4672-84bb-2c30bca50093"/>
-    <ds:schemaRef ds:uri="http://schemas.microsoft.com/office/2006/documentManagement/types"/>
-    <ds:schemaRef ds:uri="http://www.w3.org/XML/1998/namespace"/>
-    <ds:schemaRef ds:uri="http://schemas.microsoft.com/office/infopath/2007/PartnerControls"/>
-    <ds:schemaRef ds:uri="http://schemas.microsoft.com/office/2006/metadata/properties"/>
-    <ds:schemaRef ds:uri="http://schemas.openxmlformats.org/package/2006/metadata/core-properties"/>
-    <ds:schemaRef ds:uri="5aea5067-4265-44e4-b8fe-ef6a57704821"/>
-  </ds:schemaRefs>
-</ds:datastoreItem>
 </file>
--- a/report_Group[7].docx
+++ b/report_Group[7].docx
@@ -396,7 +396,7 @@
           </mc:Choice>
           <mc:Fallback>
             <w:pict>
-              <v:shape w14:anchorId="358A83F8" id="Freeform: Shape 4" o:spid="_x0000_s1026" style="position:absolute;margin-left:85.05pt;margin-top:13.35pt;width:441.95pt;height:.1pt;z-index:-251658240;visibility:visible;mso-wrap-style:square;mso-width-percent:0;mso-height-percent:0;mso-wrap-distance-left:0;mso-wrap-distance-top:0;mso-wrap-distance-right:0;mso-wrap-distance-bottom:0;mso-position-horizontal:absolute;mso-position-horizontal-relative:page;mso-position-vertical:absolute;mso-position-vertical-relative:text;mso-width-percent:0;mso-height-percent:0;mso-width-relative:page;mso-height-relative:page;v-text-anchor:top" coordsize="8839,1270" o:gfxdata="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" path="m,l8838,e" filled="f" strokeweight=".09983mm">
+              <v:shape w14:anchorId="722A3979" id="Freeform: Shape 4" o:spid="_x0000_s1026" style="position:absolute;margin-left:85.05pt;margin-top:13.35pt;width:441.95pt;height:.1pt;z-index:-251658240;visibility:visible;mso-wrap-style:square;mso-width-percent:0;mso-height-percent:0;mso-wrap-distance-left:0;mso-wrap-distance-top:0;mso-wrap-distance-right:0;mso-wrap-distance-bottom:0;mso-position-horizontal:absolute;mso-position-horizontal-relative:page;mso-position-vertical:absolute;mso-position-vertical-relative:text;mso-width-percent:0;mso-height-percent:0;mso-width-relative:page;mso-height-relative:page;v-text-anchor:top" coordsize="8839,1270" o:gfxdata="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" path="m,l8838,e" filled="f" strokeweight=".09983mm">
                 <v:path arrowok="t" o:connecttype="custom" o:connectlocs="0,0;5612130,0" o:connectangles="0,0"/>
                 <w10:wrap type="topAndBottom" anchorx="page"/>
               </v:shape>
@@ -536,7 +536,7 @@
           </mc:Choice>
           <mc:Fallback>
             <w:pict>
-              <v:shape w14:anchorId="168B8258" id="Freeform: Shape 3" o:spid="_x0000_s1026" style="position:absolute;margin-left:85.05pt;margin-top:11.85pt;width:441.95pt;height:.1pt;z-index:-251658239;visibility:visible;mso-wrap-style:square;mso-width-percent:0;mso-height-percent:0;mso-wrap-distance-left:0;mso-wrap-distance-top:0;mso-wrap-distance-right:0;mso-wrap-distance-bottom:0;mso-position-horizontal:absolute;mso-position-horizontal-relative:page;mso-position-vertical:absolute;mso-position-vertical-relative:text;mso-width-percent:0;mso-height-percent:0;mso-width-relative:page;mso-height-relative:page;v-text-anchor:top" coordsize="8839,1270" o:gfxdata="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" path="m,l8838,e" filled="f" strokeweight=".09983mm">
+              <v:shape w14:anchorId="1B6FD6ED" id="Freeform: Shape 3" o:spid="_x0000_s1026" style="position:absolute;margin-left:85.05pt;margin-top:11.85pt;width:441.95pt;height:.1pt;z-index:-251658239;visibility:visible;mso-wrap-style:square;mso-width-percent:0;mso-height-percent:0;mso-wrap-distance-left:0;mso-wrap-distance-top:0;mso-wrap-distance-right:0;mso-wrap-distance-bottom:0;mso-position-horizontal:absolute;mso-position-horizontal-relative:page;mso-position-vertical:absolute;mso-position-vertical-relative:text;mso-width-percent:0;mso-height-percent:0;mso-width-relative:page;mso-height-relative:page;v-text-anchor:top" coordsize="8839,1270" o:gfxdata="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" path="m,l8838,e" filled="f" strokeweight=".09983mm">
                 <v:path arrowok="t" o:connecttype="custom" o:connectlocs="0,0;5612130,0" o:connectangles="0,0"/>
                 <w10:wrap type="topAndBottom" anchorx="page"/>
               </v:shape>
@@ -1436,7 +1436,7 @@
                 <w:noProof/>
                 <w:webHidden/>
               </w:rPr>
-              <w:t>6</w:t>
+              <w:t>5</w:t>
             </w:r>
             <w:r>
               <w:rPr>
@@ -1572,7 +1572,7 @@
                 <w:noProof/>
                 <w:webHidden/>
               </w:rPr>
-              <w:t>7</w:t>
+              <w:t>6</w:t>
             </w:r>
             <w:r>
               <w:rPr>
@@ -2995,15 +2995,12 @@
     <w:p/>
     <w:p>
       <w:r>
-        <w:rPr>
-          <w:noProof/>
-        </w:rPr>
         <w:lastRenderedPageBreak/>
         <w:drawing>
-          <wp:inline distT="0" distB="0" distL="0" distR="0" wp14:anchorId="70BBBE32" wp14:editId="21CC3B95">
-            <wp:extent cx="6440681" cy="2888673"/>
-            <wp:effectExtent l="0" t="0" r="0" b="6985"/>
-            <wp:docPr id="5" name="Picture 5" descr="Diagram&#10;&#10;Description automatically generated"/>
+          <wp:inline distT="0" distB="0" distL="0" distR="0" wp14:anchorId="2FA58633" wp14:editId="4B7003FB">
+            <wp:extent cx="5943600" cy="2463800"/>
+            <wp:effectExtent l="0" t="0" r="0" b="0"/>
+            <wp:docPr id="14" name="Picture 14" descr="Diagram&#10;&#10;Description automatically generated"/>
             <wp:cNvGraphicFramePr>
               <a:graphicFrameLocks xmlns:a="http://schemas.openxmlformats.org/drawingml/2006/main" noChangeAspect="1"/>
             </wp:cNvGraphicFramePr>
@@ -3011,17 +3008,11 @@
               <a:graphicData uri="http://schemas.openxmlformats.org/drawingml/2006/picture">
                 <pic:pic xmlns:pic="http://schemas.openxmlformats.org/drawingml/2006/picture">
                   <pic:nvPicPr>
-                    <pic:cNvPr id="5" name="Picture 5" descr="Diagram&#10;&#10;Description automatically generated"/>
+                    <pic:cNvPr id="14" name="Picture 14" descr="Diagram&#10;&#10;Description automatically generated"/>
                     <pic:cNvPicPr/>
                   </pic:nvPicPr>
                   <pic:blipFill>
-                    <a:blip r:embed="rId10">
-                      <a:extLst>
-                        <a:ext uri="{28A0092B-C50C-407E-A947-70E740481C1C}">
-                          <a14:useLocalDpi xmlns:a14="http://schemas.microsoft.com/office/drawing/2010/main" val="0"/>
-                        </a:ext>
-                      </a:extLst>
-                    </a:blip>
+                    <a:blip r:embed="rId10"/>
                     <a:stretch>
                       <a:fillRect/>
                     </a:stretch>
@@ -3029,7 +3020,7 @@
                   <pic:spPr>
                     <a:xfrm>
                       <a:off x="0" y="0"/>
-                      <a:ext cx="6454173" cy="2894724"/>
+                      <a:ext cx="5943600" cy="2463800"/>
                     </a:xfrm>
                     <a:prstGeom prst="rect">
                       <a:avLst/>
@@ -3417,6 +3408,9 @@
     </w:p>
     <w:p>
       <w:r>
+        <w:rPr>
+          <w:noProof/>
+        </w:rPr>
         <w:drawing>
           <wp:inline distT="0" distB="0" distL="0" distR="0" wp14:anchorId="51AA14E5" wp14:editId="04F06C30">
             <wp:extent cx="5578323" cy="4168501"/>
@@ -3466,7 +3460,6 @@
           <w:sz w:val="28"/>
           <w:szCs w:val="28"/>
         </w:rPr>
-        <w:lastRenderedPageBreak/>
         <w:t xml:space="preserve"> </w:t>
       </w:r>
       <w:proofErr w:type="spellStart"/>
@@ -3747,6 +3740,7 @@
       </w:pPr>
       <w:bookmarkStart w:id="7" w:name="_Toc109302567"/>
       <w:r>
+        <w:lastRenderedPageBreak/>
         <w:t>2.</w:t>
       </w:r>
       <w:r>
@@ -3825,7 +3819,6 @@
       </w:pPr>
       <w:bookmarkStart w:id="8" w:name="_Toc109302568"/>
       <w:r>
-        <w:lastRenderedPageBreak/>
         <w:t>2.</w:t>
       </w:r>
       <w:r>
@@ -3901,6 +3894,7 @@
       </w:pPr>
       <w:bookmarkStart w:id="9" w:name="_Toc109302569"/>
       <w:r>
+        <w:lastRenderedPageBreak/>
         <w:t>2.</w:t>
       </w:r>
       <w:r>
@@ -3978,7 +3972,6 @@
       </w:pPr>
       <w:bookmarkStart w:id="10" w:name="_Toc109302570"/>
       <w:r>
-        <w:lastRenderedPageBreak/>
         <w:t>2.</w:t>
       </w:r>
       <w:r>
@@ -3997,6 +3990,9 @@
     </w:p>
     <w:p>
       <w:r>
+        <w:rPr>
+          <w:noProof/>
+        </w:rPr>
         <w:drawing>
           <wp:inline distT="0" distB="0" distL="0" distR="0" wp14:anchorId="575D52E0" wp14:editId="01171A11">
             <wp:extent cx="5943600" cy="2887345"/>
@@ -4039,6 +4035,7 @@
         <w:pStyle w:val="Heading3"/>
       </w:pPr>
       <w:r>
+        <w:lastRenderedPageBreak/>
         <w:tab/>
       </w:r>
       <w:bookmarkStart w:id="11" w:name="_Toc109302571"/>
@@ -4055,6 +4052,9 @@
     </w:p>
     <w:p>
       <w:r>
+        <w:rPr>
+          <w:noProof/>
+        </w:rPr>
         <w:drawing>
           <wp:inline distT="0" distB="0" distL="0" distR="0" wp14:anchorId="288731DA" wp14:editId="65903689">
             <wp:extent cx="5372566" cy="4077053"/>
@@ -4115,12 +4115,6 @@
       <w:bookmarkEnd w:id="12"/>
       <w:proofErr w:type="spellEnd"/>
     </w:p>
-    <w:p/>
-    <w:p/>
-    <w:p/>
-    <w:p/>
-    <w:p/>
-    <w:p/>
     <w:p>
       <w:proofErr w:type="spellStart"/>
       <w:r>
@@ -4146,6 +4140,10 @@
     </w:p>
     <w:p>
       <w:r>
+        <w:rPr>
+          <w:noProof/>
+        </w:rPr>
+        <w:lastRenderedPageBreak/>
         <w:drawing>
           <wp:inline distT="0" distB="0" distL="0" distR="0" wp14:anchorId="10B2B4EA" wp14:editId="32D33E70">
             <wp:extent cx="5319221" cy="5143946"/>
@@ -4200,6 +4198,9 @@
     </w:p>
     <w:p>
       <w:r>
+        <w:rPr>
+          <w:noProof/>
+        </w:rPr>
         <w:lastRenderedPageBreak/>
         <w:drawing>
           <wp:inline distT="0" distB="0" distL="0" distR="0" wp14:anchorId="6A6187D1" wp14:editId="3AA45EED">
@@ -4255,6 +4256,9 @@
     </w:p>
     <w:p>
       <w:r>
+        <w:rPr>
+          <w:noProof/>
+        </w:rPr>
         <w:lastRenderedPageBreak/>
         <w:drawing>
           <wp:inline distT="0" distB="0" distL="0" distR="0" wp14:anchorId="653798D4" wp14:editId="20EEE3F8">
@@ -4508,6 +4512,9 @@
     </w:p>
     <w:p>
       <w:r>
+        <w:rPr>
+          <w:noProof/>
+        </w:rPr>
         <w:lastRenderedPageBreak/>
         <w:drawing>
           <wp:inline distT="0" distB="0" distL="0" distR="0" wp14:anchorId="2D2EC07C" wp14:editId="759B133C">
@@ -4709,6 +4716,9 @@
     </w:p>
     <w:p>
       <w:r>
+        <w:rPr>
+          <w:noProof/>
+        </w:rPr>
         <w:lastRenderedPageBreak/>
         <w:drawing>
           <wp:inline distT="0" distB="0" distL="0" distR="0" wp14:anchorId="0213B15E" wp14:editId="4888272F">
@@ -6602,10 +6612,6 @@
 </file>
 
 <file path=customXml/item1.xml><?xml version="1.0" encoding="utf-8"?>
-<b:Sources xmlns:b="http://schemas.openxmlformats.org/officeDocument/2006/bibliography" xmlns="http://schemas.openxmlformats.org/officeDocument/2006/bibliography" SelectedStyle="\APASixthEditionOfficeOnline.xsl" StyleName="APA" Version="6"/>
-</file>
-
-<file path=customXml/item2.xml><?xml version="1.0" encoding="utf-8"?>
 <?mso-contentType ?>
 <FormTemplates xmlns="http://schemas.microsoft.com/sharepoint/v3/contenttype/forms">
   <Display>DocumentLibraryForm</Display>
@@ -6614,13 +6620,11 @@
 </FormTemplates>
 </file>
 
-<file path=customXml/item3.xml><?xml version="1.0" encoding="utf-8"?>
-<p:properties xmlns:p="http://schemas.microsoft.com/office/2006/metadata/properties" xmlns:xsi="http://www.w3.org/2001/XMLSchema-instance" xmlns:pc="http://schemas.microsoft.com/office/infopath/2007/PartnerControls">
-  <documentManagement/>
-</p:properties>
+<file path=customXml/item2.xml><?xml version="1.0" encoding="utf-8"?>
+<b:Sources xmlns:b="http://schemas.openxmlformats.org/officeDocument/2006/bibliography" xmlns="http://schemas.openxmlformats.org/officeDocument/2006/bibliography" SelectedStyle="\APASixthEditionOfficeOnline.xsl" StyleName="APA" Version="6"/>
 </file>
 
-<file path=customXml/item4.xml><?xml version="1.0" encoding="utf-8"?>
+<file path=customXml/item3.xml><?xml version="1.0" encoding="utf-8"?>
 <ct:contentTypeSchema xmlns:ct="http://schemas.microsoft.com/office/2006/metadata/contentType" xmlns:ma="http://schemas.microsoft.com/office/2006/metadata/properties/metaAttributes" ct:_="" ma:_="" ma:contentTypeName="Document" ma:contentTypeID="0x010100EF9D3663555DB2438BF74B494BAE89C8" ma:contentTypeVersion="10" ma:contentTypeDescription="Create a new document." ma:contentTypeScope="" ma:versionID="bcc8542021c047a43d74973b4916baae">
   <xsd:schema xmlns:xsd="http://www.w3.org/2001/XMLSchema" xmlns:xs="http://www.w3.org/2001/XMLSchema" xmlns:p="http://schemas.microsoft.com/office/2006/metadata/properties" xmlns:ns3="5aea5067-4265-44e4-b8fe-ef6a57704821" xmlns:ns4="57945dba-2976-4672-84bb-2c30bca50093" targetNamespace="http://schemas.microsoft.com/office/2006/metadata/properties" ma:root="true" ma:fieldsID="adb6549f3f83cb84391373c29921b9fb" ns3:_="" ns4:_="">
     <xsd:import namespace="5aea5067-4265-44e4-b8fe-ef6a57704821"/>
@@ -6823,7 +6827,21 @@
 </ct:contentTypeSchema>
 </file>
 
+<file path=customXml/item4.xml><?xml version="1.0" encoding="utf-8"?>
+<p:properties xmlns:p="http://schemas.microsoft.com/office/2006/metadata/properties" xmlns:xsi="http://www.w3.org/2001/XMLSchema-instance" xmlns:pc="http://schemas.microsoft.com/office/infopath/2007/PartnerControls">
+  <documentManagement/>
+</p:properties>
+</file>
+
 <file path=customXml/itemProps1.xml><?xml version="1.0" encoding="utf-8"?>
+<ds:datastoreItem xmlns:ds="http://schemas.openxmlformats.org/officeDocument/2006/customXml" ds:itemID="{30B73C56-9608-4F7D-BBF9-93B390F40315}">
+  <ds:schemaRefs>
+    <ds:schemaRef ds:uri="http://schemas.microsoft.com/sharepoint/v3/contenttype/forms"/>
+  </ds:schemaRefs>
+</ds:datastoreItem>
+</file>
+
+<file path=customXml/itemProps2.xml><?xml version="1.0" encoding="utf-8"?>
 <ds:datastoreItem xmlns:ds="http://schemas.openxmlformats.org/officeDocument/2006/customXml" ds:itemID="{380A0F3F-8D0C-4770-BC44-BD420C4DD3D4}">
   <ds:schemaRefs>
     <ds:schemaRef ds:uri="http://schemas.openxmlformats.org/officeDocument/2006/bibliography"/>
@@ -6831,32 +6849,7 @@
 </ds:datastoreItem>
 </file>
 
-<file path=customXml/itemProps2.xml><?xml version="1.0" encoding="utf-8"?>
-<ds:datastoreItem xmlns:ds="http://schemas.openxmlformats.org/officeDocument/2006/customXml" ds:itemID="{30B73C56-9608-4F7D-BBF9-93B390F40315}">
-  <ds:schemaRefs>
-    <ds:schemaRef ds:uri="http://schemas.microsoft.com/sharepoint/v3/contenttype/forms"/>
-  </ds:schemaRefs>
-</ds:datastoreItem>
-</file>
-
 <file path=customXml/itemProps3.xml><?xml version="1.0" encoding="utf-8"?>
-<ds:datastoreItem xmlns:ds="http://schemas.openxmlformats.org/officeDocument/2006/customXml" ds:itemID="{0A8B0F81-1451-4127-BDE4-8F75BDDAD71A}">
-  <ds:schemaRefs>
-    <ds:schemaRef ds:uri="http://www.w3.org/XML/1998/namespace"/>
-    <ds:schemaRef ds:uri="http://schemas.microsoft.com/office/2006/documentManagement/types"/>
-    <ds:schemaRef ds:uri="http://purl.org/dc/dcmitype/"/>
-    <ds:schemaRef ds:uri="5aea5067-4265-44e4-b8fe-ef6a57704821"/>
-    <ds:schemaRef ds:uri="http://purl.org/dc/elements/1.1/"/>
-    <ds:schemaRef ds:uri="57945dba-2976-4672-84bb-2c30bca50093"/>
-    <ds:schemaRef ds:uri="http://schemas.microsoft.com/office/infopath/2007/PartnerControls"/>
-    <ds:schemaRef ds:uri="http://schemas.openxmlformats.org/package/2006/metadata/core-properties"/>
-    <ds:schemaRef ds:uri="http://schemas.microsoft.com/office/2006/metadata/properties"/>
-    <ds:schemaRef ds:uri="http://purl.org/dc/terms/"/>
-  </ds:schemaRefs>
-</ds:datastoreItem>
-</file>
-
-<file path=customXml/itemProps4.xml><?xml version="1.0" encoding="utf-8"?>
 <ds:datastoreItem xmlns:ds="http://schemas.openxmlformats.org/officeDocument/2006/customXml" ds:itemID="{9EC9B994-36B6-4210-B43C-3998DB583BBD}">
   <ds:schemaRefs>
     <ds:schemaRef ds:uri="http://schemas.microsoft.com/office/2006/metadata/contentType"/>
@@ -6873,4 +6866,13 @@
     <ds:schemaRef ds:uri="http://schemas.microsoft.com/internal/obd"/>
   </ds:schemaRefs>
 </ds:datastoreItem>
+</file>
+
+<file path=customXml/itemProps4.xml><?xml version="1.0" encoding="utf-8"?>
+<ds:datastoreItem xmlns:ds="http://schemas.openxmlformats.org/officeDocument/2006/customXml" ds:itemID="{0A8B0F81-1451-4127-BDE4-8F75BDDAD71A}">
+  <ds:schemaRefs>
+    <ds:schemaRef ds:uri="http://schemas.microsoft.com/office/2006/metadata/properties"/>
+    <ds:schemaRef ds:uri="http://schemas.microsoft.com/office/infopath/2007/PartnerControls"/>
+  </ds:schemaRefs>
+</ds:datastoreItem>
 </file>